--- a/Documents/Documentation.docx
+++ b/Documents/Documentation.docx
@@ -53,7 +53,7 @@
           <w:r>
             <w:fldChar w:fldCharType="separate"/>
           </w:r>
-          <w:hyperlink w:anchor="_Toc160318297" w:history="1">
+          <w:hyperlink w:anchor="_Toc172122300" w:history="1">
             <w:r>
               <w:rPr>
                 <w:rStyle w:val="Hyperlink"/>
@@ -80,7 +80,7 @@
                 <w:noProof/>
                 <w:webHidden/>
               </w:rPr>
-              <w:instrText xml:space="preserve"> PAGEREF _Toc160318297 \h </w:instrText>
+              <w:instrText xml:space="preserve"> PAGEREF _Toc172122300 \h </w:instrText>
             </w:r>
             <w:r>
               <w:rPr>
@@ -100,7 +100,7 @@
                 <w:noProof/>
                 <w:webHidden/>
               </w:rPr>
-              <w:t>2</w:t>
+              <w:t>3</w:t>
             </w:r>
             <w:r>
               <w:rPr>
@@ -122,13 +122,13 @@
               <w:noProof/>
             </w:rPr>
           </w:pPr>
-          <w:hyperlink w:anchor="_Toc160318298" w:history="1">
+          <w:hyperlink w:anchor="_Toc172122301" w:history="1">
             <w:r>
               <w:rPr>
                 <w:rStyle w:val="Hyperlink"/>
                 <w:noProof/>
               </w:rPr>
-              <w:t>1. Scrum Framework:</w:t>
+              <w:t>Agile Methodology Overview</w:t>
             </w:r>
             <w:r>
               <w:rPr>
@@ -149,7 +149,7 @@
                 <w:noProof/>
                 <w:webHidden/>
               </w:rPr>
-              <w:instrText xml:space="preserve"> PAGEREF _Toc160318298 \h </w:instrText>
+              <w:instrText xml:space="preserve"> PAGEREF _Toc172122301 \h </w:instrText>
             </w:r>
             <w:r>
               <w:rPr>
@@ -191,13 +191,13 @@
               <w:noProof/>
             </w:rPr>
           </w:pPr>
-          <w:hyperlink w:anchor="_Toc160318299" w:history="1">
+          <w:hyperlink w:anchor="_Toc172122302" w:history="1">
             <w:r>
               <w:rPr>
                 <w:rStyle w:val="Hyperlink"/>
                 <w:noProof/>
               </w:rPr>
-              <w:t>2. User Stories and Backlog Management:</w:t>
+              <w:t>Teamwork and Agile Paradigm</w:t>
             </w:r>
             <w:r>
               <w:rPr>
@@ -218,7 +218,7 @@
                 <w:noProof/>
                 <w:webHidden/>
               </w:rPr>
-              <w:instrText xml:space="preserve"> PAGEREF _Toc160318299 \h </w:instrText>
+              <w:instrText xml:space="preserve"> PAGEREF _Toc172122302 \h </w:instrText>
             </w:r>
             <w:r>
               <w:rPr>
@@ -260,13 +260,13 @@
               <w:noProof/>
             </w:rPr>
           </w:pPr>
-          <w:hyperlink w:anchor="_Toc160318300" w:history="1">
+          <w:hyperlink w:anchor="_Toc172122303" w:history="1">
             <w:r>
               <w:rPr>
                 <w:rStyle w:val="Hyperlink"/>
                 <w:noProof/>
               </w:rPr>
-              <w:t>3. Continuous Integration and Continuous Delivery (CI/CD):</w:t>
+              <w:t>Daily Stand-ups</w:t>
             </w:r>
             <w:r>
               <w:rPr>
@@ -287,7 +287,7 @@
                 <w:noProof/>
                 <w:webHidden/>
               </w:rPr>
-              <w:instrText xml:space="preserve"> PAGEREF _Toc160318300 \h </w:instrText>
+              <w:instrText xml:space="preserve"> PAGEREF _Toc172122303 \h </w:instrText>
             </w:r>
             <w:r>
               <w:rPr>
@@ -329,13 +329,13 @@
               <w:noProof/>
             </w:rPr>
           </w:pPr>
-          <w:hyperlink w:anchor="_Toc160318301" w:history="1">
+          <w:hyperlink w:anchor="_Toc172122304" w:history="1">
             <w:r>
               <w:rPr>
                 <w:rStyle w:val="Hyperlink"/>
                 <w:noProof/>
               </w:rPr>
-              <w:t>4. Pair Programming:</w:t>
+              <w:t>Sprint Planning Sessions</w:t>
             </w:r>
             <w:r>
               <w:rPr>
@@ -356,7 +356,7 @@
                 <w:noProof/>
                 <w:webHidden/>
               </w:rPr>
-              <w:instrText xml:space="preserve"> PAGEREF _Toc160318301 \h </w:instrText>
+              <w:instrText xml:space="preserve"> PAGEREF _Toc172122304 \h </w:instrText>
             </w:r>
             <w:r>
               <w:rPr>
@@ -398,13 +398,13 @@
               <w:noProof/>
             </w:rPr>
           </w:pPr>
-          <w:hyperlink w:anchor="_Toc160318302" w:history="1">
+          <w:hyperlink w:anchor="_Toc172122305" w:history="1">
             <w:r>
               <w:rPr>
                 <w:rStyle w:val="Hyperlink"/>
                 <w:noProof/>
               </w:rPr>
-              <w:t>5. Test-Driven Development (TDD):</w:t>
+              <w:t>Sprint Retrospectives</w:t>
             </w:r>
             <w:r>
               <w:rPr>
@@ -425,7 +425,7 @@
                 <w:noProof/>
                 <w:webHidden/>
               </w:rPr>
-              <w:instrText xml:space="preserve"> PAGEREF _Toc160318302 \h </w:instrText>
+              <w:instrText xml:space="preserve"> PAGEREF _Toc172122305 \h </w:instrText>
             </w:r>
             <w:r>
               <w:rPr>
@@ -467,13 +467,13 @@
               <w:noProof/>
             </w:rPr>
           </w:pPr>
-          <w:hyperlink w:anchor="_Toc160318303" w:history="1">
+          <w:hyperlink w:anchor="_Toc172122306" w:history="1">
             <w:r>
               <w:rPr>
                 <w:rStyle w:val="Hyperlink"/>
                 <w:noProof/>
               </w:rPr>
-              <w:t>6. Iterative and Incremental Development:</w:t>
+              <w:t>Evidence of Agile Practices</w:t>
             </w:r>
             <w:r>
               <w:rPr>
@@ -494,7 +494,7 @@
                 <w:noProof/>
                 <w:webHidden/>
               </w:rPr>
-              <w:instrText xml:space="preserve"> PAGEREF _Toc160318303 \h </w:instrText>
+              <w:instrText xml:space="preserve"> PAGEREF _Toc172122306 \h </w:instrText>
             </w:r>
             <w:r>
               <w:rPr>
@@ -514,7 +514,353 @@
                 <w:noProof/>
                 <w:webHidden/>
               </w:rPr>
-              <w:t>3</w:t>
+              <w:t>4</w:t>
+            </w:r>
+            <w:r>
+              <w:rPr>
+                <w:noProof/>
+                <w:webHidden/>
+              </w:rPr>
+              <w:fldChar w:fldCharType="end"/>
+            </w:r>
+          </w:hyperlink>
+        </w:p>
+        <w:p>
+          <w:pPr>
+            <w:pStyle w:val="TOC3"/>
+            <w:tabs>
+              <w:tab w:val="right" w:leader="dot" w:pos="9350"/>
+            </w:tabs>
+            <w:rPr>
+              <w:rFonts w:eastAsiaTheme="minorEastAsia"/>
+              <w:noProof/>
+            </w:rPr>
+          </w:pPr>
+          <w:hyperlink w:anchor="_Toc172122307" w:history="1">
+            <w:r>
+              <w:rPr>
+                <w:rStyle w:val="Hyperlink"/>
+                <w:noProof/>
+              </w:rPr>
+              <w:t>Sprint Reviews and Stakeholder Surveys</w:t>
+            </w:r>
+            <w:r>
+              <w:rPr>
+                <w:noProof/>
+                <w:webHidden/>
+              </w:rPr>
+              <w:tab/>
+            </w:r>
+            <w:r>
+              <w:rPr>
+                <w:noProof/>
+                <w:webHidden/>
+              </w:rPr>
+              <w:fldChar w:fldCharType="begin"/>
+            </w:r>
+            <w:r>
+              <w:rPr>
+                <w:noProof/>
+                <w:webHidden/>
+              </w:rPr>
+              <w:instrText xml:space="preserve"> PAGEREF _Toc172122307 \h </w:instrText>
+            </w:r>
+            <w:r>
+              <w:rPr>
+                <w:noProof/>
+                <w:webHidden/>
+              </w:rPr>
+            </w:r>
+            <w:r>
+              <w:rPr>
+                <w:noProof/>
+                <w:webHidden/>
+              </w:rPr>
+              <w:fldChar w:fldCharType="separate"/>
+            </w:r>
+            <w:r>
+              <w:rPr>
+                <w:noProof/>
+                <w:webHidden/>
+              </w:rPr>
+              <w:t>4</w:t>
+            </w:r>
+            <w:r>
+              <w:rPr>
+                <w:noProof/>
+                <w:webHidden/>
+              </w:rPr>
+              <w:fldChar w:fldCharType="end"/>
+            </w:r>
+          </w:hyperlink>
+        </w:p>
+        <w:p>
+          <w:pPr>
+            <w:pStyle w:val="TOC3"/>
+            <w:tabs>
+              <w:tab w:val="right" w:leader="dot" w:pos="9350"/>
+            </w:tabs>
+            <w:rPr>
+              <w:rFonts w:eastAsiaTheme="minorEastAsia"/>
+              <w:noProof/>
+            </w:rPr>
+          </w:pPr>
+          <w:hyperlink w:anchor="_Toc172122308" w:history="1">
+            <w:r>
+              <w:rPr>
+                <w:rStyle w:val="Hyperlink"/>
+                <w:noProof/>
+              </w:rPr>
+              <w:t>Incremental Delivery</w:t>
+            </w:r>
+            <w:r>
+              <w:rPr>
+                <w:noProof/>
+                <w:webHidden/>
+              </w:rPr>
+              <w:tab/>
+            </w:r>
+            <w:r>
+              <w:rPr>
+                <w:noProof/>
+                <w:webHidden/>
+              </w:rPr>
+              <w:fldChar w:fldCharType="begin"/>
+            </w:r>
+            <w:r>
+              <w:rPr>
+                <w:noProof/>
+                <w:webHidden/>
+              </w:rPr>
+              <w:instrText xml:space="preserve"> PAGEREF _Toc172122308 \h </w:instrText>
+            </w:r>
+            <w:r>
+              <w:rPr>
+                <w:noProof/>
+                <w:webHidden/>
+              </w:rPr>
+            </w:r>
+            <w:r>
+              <w:rPr>
+                <w:noProof/>
+                <w:webHidden/>
+              </w:rPr>
+              <w:fldChar w:fldCharType="separate"/>
+            </w:r>
+            <w:r>
+              <w:rPr>
+                <w:noProof/>
+                <w:webHidden/>
+              </w:rPr>
+              <w:t>4</w:t>
+            </w:r>
+            <w:r>
+              <w:rPr>
+                <w:noProof/>
+                <w:webHidden/>
+              </w:rPr>
+              <w:fldChar w:fldCharType="end"/>
+            </w:r>
+          </w:hyperlink>
+        </w:p>
+        <w:p>
+          <w:pPr>
+            <w:pStyle w:val="TOC3"/>
+            <w:tabs>
+              <w:tab w:val="right" w:leader="dot" w:pos="9350"/>
+            </w:tabs>
+            <w:rPr>
+              <w:rFonts w:eastAsiaTheme="minorEastAsia"/>
+              <w:noProof/>
+            </w:rPr>
+          </w:pPr>
+          <w:hyperlink w:anchor="_Toc172122309" w:history="1">
+            <w:r>
+              <w:rPr>
+                <w:rStyle w:val="Hyperlink"/>
+                <w:noProof/>
+              </w:rPr>
+              <w:t>Distribution of the tasks and the extent of its completion.</w:t>
+            </w:r>
+            <w:r>
+              <w:rPr>
+                <w:noProof/>
+                <w:webHidden/>
+              </w:rPr>
+              <w:tab/>
+            </w:r>
+            <w:r>
+              <w:rPr>
+                <w:noProof/>
+                <w:webHidden/>
+              </w:rPr>
+              <w:fldChar w:fldCharType="begin"/>
+            </w:r>
+            <w:r>
+              <w:rPr>
+                <w:noProof/>
+                <w:webHidden/>
+              </w:rPr>
+              <w:instrText xml:space="preserve"> PAGEREF _Toc172122309 \h </w:instrText>
+            </w:r>
+            <w:r>
+              <w:rPr>
+                <w:noProof/>
+                <w:webHidden/>
+              </w:rPr>
+            </w:r>
+            <w:r>
+              <w:rPr>
+                <w:noProof/>
+                <w:webHidden/>
+              </w:rPr>
+              <w:fldChar w:fldCharType="separate"/>
+            </w:r>
+            <w:r>
+              <w:rPr>
+                <w:noProof/>
+                <w:webHidden/>
+              </w:rPr>
+              <w:t>4</w:t>
+            </w:r>
+            <w:r>
+              <w:rPr>
+                <w:noProof/>
+                <w:webHidden/>
+              </w:rPr>
+              <w:fldChar w:fldCharType="end"/>
+            </w:r>
+          </w:hyperlink>
+        </w:p>
+        <w:p>
+          <w:pPr>
+            <w:pStyle w:val="TOC3"/>
+            <w:tabs>
+              <w:tab w:val="right" w:leader="dot" w:pos="9350"/>
+            </w:tabs>
+            <w:rPr>
+              <w:rFonts w:eastAsiaTheme="minorEastAsia"/>
+              <w:noProof/>
+            </w:rPr>
+          </w:pPr>
+          <w:hyperlink w:anchor="_Toc172122310" w:history="1">
+            <w:r>
+              <w:rPr>
+                <w:rStyle w:val="Hyperlink"/>
+                <w:noProof/>
+              </w:rPr>
+              <w:t>Reflection on Alternatives</w:t>
+            </w:r>
+            <w:r>
+              <w:rPr>
+                <w:noProof/>
+                <w:webHidden/>
+              </w:rPr>
+              <w:tab/>
+            </w:r>
+            <w:r>
+              <w:rPr>
+                <w:noProof/>
+                <w:webHidden/>
+              </w:rPr>
+              <w:fldChar w:fldCharType="begin"/>
+            </w:r>
+            <w:r>
+              <w:rPr>
+                <w:noProof/>
+                <w:webHidden/>
+              </w:rPr>
+              <w:instrText xml:space="preserve"> PAGEREF _Toc172122310 \h </w:instrText>
+            </w:r>
+            <w:r>
+              <w:rPr>
+                <w:noProof/>
+                <w:webHidden/>
+              </w:rPr>
+            </w:r>
+            <w:r>
+              <w:rPr>
+                <w:noProof/>
+                <w:webHidden/>
+              </w:rPr>
+              <w:fldChar w:fldCharType="separate"/>
+            </w:r>
+            <w:r>
+              <w:rPr>
+                <w:noProof/>
+                <w:webHidden/>
+              </w:rPr>
+              <w:t>4</w:t>
+            </w:r>
+            <w:r>
+              <w:rPr>
+                <w:noProof/>
+                <w:webHidden/>
+              </w:rPr>
+              <w:fldChar w:fldCharType="end"/>
+            </w:r>
+          </w:hyperlink>
+        </w:p>
+        <w:p>
+          <w:pPr>
+            <w:pStyle w:val="TOC1"/>
+            <w:tabs>
+              <w:tab w:val="right" w:leader="dot" w:pos="9350"/>
+            </w:tabs>
+            <w:rPr>
+              <w:rFonts w:eastAsiaTheme="minorEastAsia"/>
+              <w:noProof/>
+            </w:rPr>
+          </w:pPr>
+          <w:hyperlink w:anchor="_Toc172122311" w:history="1">
+            <w:r>
+              <w:rPr>
+                <w:rStyle w:val="Hyperlink"/>
+                <w:noProof/>
+                <w:shd w:val="clear" w:color="auto" w:fill="FFFFFF"/>
+              </w:rPr>
+              <w:t>Section 2 – Role During Development</w:t>
+            </w:r>
+            <w:r>
+              <w:rPr>
+                <w:noProof/>
+                <w:webHidden/>
+              </w:rPr>
+              <w:tab/>
+            </w:r>
+            <w:r>
+              <w:rPr>
+                <w:noProof/>
+                <w:webHidden/>
+              </w:rPr>
+              <w:fldChar w:fldCharType="begin"/>
+            </w:r>
+            <w:r>
+              <w:rPr>
+                <w:noProof/>
+                <w:webHidden/>
+              </w:rPr>
+              <w:instrText xml:space="preserve"> PAGEREF _Toc172122311 \h </w:instrText>
+            </w:r>
+            <w:r>
+              <w:rPr>
+                <w:noProof/>
+                <w:webHidden/>
+              </w:rPr>
+            </w:r>
+            <w:r>
+              <w:rPr>
+                <w:noProof/>
+                <w:webHidden/>
+              </w:rPr>
+              <w:fldChar w:fldCharType="separate"/>
+            </w:r>
+            <w:r>
+              <w:rPr>
+                <w:noProof/>
+                <w:webHidden/>
+              </w:rPr>
+              <w:t>5</w:t>
             </w:r>
             <w:r>
               <w:rPr>
@@ -536,13 +882,13 @@
               <w:noProof/>
             </w:rPr>
           </w:pPr>
-          <w:hyperlink w:anchor="_Toc160318304" w:history="1">
+          <w:hyperlink w:anchor="_Toc172122312" w:history="1">
             <w:r>
               <w:rPr>
                 <w:rStyle w:val="Hyperlink"/>
                 <w:noProof/>
               </w:rPr>
-              <w:t>7. Regular Retrospectives:</w:t>
+              <w:t>1. Scrum Master:</w:t>
             </w:r>
             <w:r>
               <w:rPr>
@@ -563,7 +909,7 @@
                 <w:noProof/>
                 <w:webHidden/>
               </w:rPr>
-              <w:instrText xml:space="preserve"> PAGEREF _Toc160318304 \h </w:instrText>
+              <w:instrText xml:space="preserve"> PAGEREF _Toc172122312 \h </w:instrText>
             </w:r>
             <w:r>
               <w:rPr>
@@ -583,7 +929,421 @@
                 <w:noProof/>
                 <w:webHidden/>
               </w:rPr>
-              <w:t>4</w:t>
+              <w:t>5</w:t>
+            </w:r>
+            <w:r>
+              <w:rPr>
+                <w:noProof/>
+                <w:webHidden/>
+              </w:rPr>
+              <w:fldChar w:fldCharType="end"/>
+            </w:r>
+          </w:hyperlink>
+        </w:p>
+        <w:p>
+          <w:pPr>
+            <w:pStyle w:val="TOC2"/>
+            <w:tabs>
+              <w:tab w:val="right" w:leader="dot" w:pos="9350"/>
+            </w:tabs>
+            <w:rPr>
+              <w:rFonts w:eastAsiaTheme="minorEastAsia"/>
+              <w:noProof/>
+            </w:rPr>
+          </w:pPr>
+          <w:hyperlink w:anchor="_Toc172122313" w:history="1">
+            <w:r>
+              <w:rPr>
+                <w:rStyle w:val="Hyperlink"/>
+                <w:noProof/>
+              </w:rPr>
+              <w:t>2. Requirement Analysis and User Story Refinement:</w:t>
+            </w:r>
+            <w:r>
+              <w:rPr>
+                <w:noProof/>
+                <w:webHidden/>
+              </w:rPr>
+              <w:tab/>
+            </w:r>
+            <w:r>
+              <w:rPr>
+                <w:noProof/>
+                <w:webHidden/>
+              </w:rPr>
+              <w:fldChar w:fldCharType="begin"/>
+            </w:r>
+            <w:r>
+              <w:rPr>
+                <w:noProof/>
+                <w:webHidden/>
+              </w:rPr>
+              <w:instrText xml:space="preserve"> PAGEREF _Toc172122313 \h </w:instrText>
+            </w:r>
+            <w:r>
+              <w:rPr>
+                <w:noProof/>
+                <w:webHidden/>
+              </w:rPr>
+            </w:r>
+            <w:r>
+              <w:rPr>
+                <w:noProof/>
+                <w:webHidden/>
+              </w:rPr>
+              <w:fldChar w:fldCharType="separate"/>
+            </w:r>
+            <w:r>
+              <w:rPr>
+                <w:noProof/>
+                <w:webHidden/>
+              </w:rPr>
+              <w:t>5</w:t>
+            </w:r>
+            <w:r>
+              <w:rPr>
+                <w:noProof/>
+                <w:webHidden/>
+              </w:rPr>
+              <w:fldChar w:fldCharType="end"/>
+            </w:r>
+          </w:hyperlink>
+        </w:p>
+        <w:p>
+          <w:pPr>
+            <w:pStyle w:val="TOC2"/>
+            <w:tabs>
+              <w:tab w:val="right" w:leader="dot" w:pos="9350"/>
+            </w:tabs>
+            <w:rPr>
+              <w:rFonts w:eastAsiaTheme="minorEastAsia"/>
+              <w:noProof/>
+            </w:rPr>
+          </w:pPr>
+          <w:hyperlink w:anchor="_Toc172122314" w:history="1">
+            <w:r>
+              <w:rPr>
+                <w:rStyle w:val="Hyperlink"/>
+                <w:noProof/>
+              </w:rPr>
+              <w:t>3. Frontend Development:</w:t>
+            </w:r>
+            <w:r>
+              <w:rPr>
+                <w:noProof/>
+                <w:webHidden/>
+              </w:rPr>
+              <w:tab/>
+            </w:r>
+            <w:r>
+              <w:rPr>
+                <w:noProof/>
+                <w:webHidden/>
+              </w:rPr>
+              <w:fldChar w:fldCharType="begin"/>
+            </w:r>
+            <w:r>
+              <w:rPr>
+                <w:noProof/>
+                <w:webHidden/>
+              </w:rPr>
+              <w:instrText xml:space="preserve"> PAGEREF _Toc172122314 \h </w:instrText>
+            </w:r>
+            <w:r>
+              <w:rPr>
+                <w:noProof/>
+                <w:webHidden/>
+              </w:rPr>
+            </w:r>
+            <w:r>
+              <w:rPr>
+                <w:noProof/>
+                <w:webHidden/>
+              </w:rPr>
+              <w:fldChar w:fldCharType="separate"/>
+            </w:r>
+            <w:r>
+              <w:rPr>
+                <w:noProof/>
+                <w:webHidden/>
+              </w:rPr>
+              <w:t>5</w:t>
+            </w:r>
+            <w:r>
+              <w:rPr>
+                <w:noProof/>
+                <w:webHidden/>
+              </w:rPr>
+              <w:fldChar w:fldCharType="end"/>
+            </w:r>
+          </w:hyperlink>
+        </w:p>
+        <w:p>
+          <w:pPr>
+            <w:pStyle w:val="TOC2"/>
+            <w:tabs>
+              <w:tab w:val="right" w:leader="dot" w:pos="9350"/>
+            </w:tabs>
+            <w:rPr>
+              <w:rFonts w:eastAsiaTheme="minorEastAsia"/>
+              <w:noProof/>
+            </w:rPr>
+          </w:pPr>
+          <w:hyperlink w:anchor="_Toc172122315" w:history="1">
+            <w:r>
+              <w:rPr>
+                <w:rStyle w:val="Hyperlink"/>
+                <w:noProof/>
+              </w:rPr>
+              <w:t>4. Backend Development:</w:t>
+            </w:r>
+            <w:r>
+              <w:rPr>
+                <w:noProof/>
+                <w:webHidden/>
+              </w:rPr>
+              <w:tab/>
+            </w:r>
+            <w:r>
+              <w:rPr>
+                <w:noProof/>
+                <w:webHidden/>
+              </w:rPr>
+              <w:fldChar w:fldCharType="begin"/>
+            </w:r>
+            <w:r>
+              <w:rPr>
+                <w:noProof/>
+                <w:webHidden/>
+              </w:rPr>
+              <w:instrText xml:space="preserve"> PAGEREF _Toc172122315 \h </w:instrText>
+            </w:r>
+            <w:r>
+              <w:rPr>
+                <w:noProof/>
+                <w:webHidden/>
+              </w:rPr>
+            </w:r>
+            <w:r>
+              <w:rPr>
+                <w:noProof/>
+                <w:webHidden/>
+              </w:rPr>
+              <w:fldChar w:fldCharType="separate"/>
+            </w:r>
+            <w:r>
+              <w:rPr>
+                <w:noProof/>
+                <w:webHidden/>
+              </w:rPr>
+              <w:t>5</w:t>
+            </w:r>
+            <w:r>
+              <w:rPr>
+                <w:noProof/>
+                <w:webHidden/>
+              </w:rPr>
+              <w:fldChar w:fldCharType="end"/>
+            </w:r>
+          </w:hyperlink>
+        </w:p>
+        <w:p>
+          <w:pPr>
+            <w:pStyle w:val="TOC2"/>
+            <w:tabs>
+              <w:tab w:val="right" w:leader="dot" w:pos="9350"/>
+            </w:tabs>
+            <w:rPr>
+              <w:rFonts w:eastAsiaTheme="minorEastAsia"/>
+              <w:noProof/>
+            </w:rPr>
+          </w:pPr>
+          <w:hyperlink w:anchor="_Toc172122316" w:history="1">
+            <w:r>
+              <w:rPr>
+                <w:rStyle w:val="Hyperlink"/>
+                <w:noProof/>
+              </w:rPr>
+              <w:t>5. Testing and Quality Assurance:</w:t>
+            </w:r>
+            <w:r>
+              <w:rPr>
+                <w:noProof/>
+                <w:webHidden/>
+              </w:rPr>
+              <w:tab/>
+            </w:r>
+            <w:r>
+              <w:rPr>
+                <w:noProof/>
+                <w:webHidden/>
+              </w:rPr>
+              <w:fldChar w:fldCharType="begin"/>
+            </w:r>
+            <w:r>
+              <w:rPr>
+                <w:noProof/>
+                <w:webHidden/>
+              </w:rPr>
+              <w:instrText xml:space="preserve"> PAGEREF _Toc172122316 \h </w:instrText>
+            </w:r>
+            <w:r>
+              <w:rPr>
+                <w:noProof/>
+                <w:webHidden/>
+              </w:rPr>
+            </w:r>
+            <w:r>
+              <w:rPr>
+                <w:noProof/>
+                <w:webHidden/>
+              </w:rPr>
+              <w:fldChar w:fldCharType="separate"/>
+            </w:r>
+            <w:r>
+              <w:rPr>
+                <w:noProof/>
+                <w:webHidden/>
+              </w:rPr>
+              <w:t>6</w:t>
+            </w:r>
+            <w:r>
+              <w:rPr>
+                <w:noProof/>
+                <w:webHidden/>
+              </w:rPr>
+              <w:fldChar w:fldCharType="end"/>
+            </w:r>
+          </w:hyperlink>
+        </w:p>
+        <w:p>
+          <w:pPr>
+            <w:pStyle w:val="TOC2"/>
+            <w:tabs>
+              <w:tab w:val="right" w:leader="dot" w:pos="9350"/>
+            </w:tabs>
+            <w:rPr>
+              <w:rFonts w:eastAsiaTheme="minorEastAsia"/>
+              <w:noProof/>
+            </w:rPr>
+          </w:pPr>
+          <w:hyperlink w:anchor="_Toc172122317" w:history="1">
+            <w:r>
+              <w:rPr>
+                <w:rStyle w:val="Hyperlink"/>
+                <w:noProof/>
+              </w:rPr>
+              <w:t>6. Documentation and Knowledge Sharing:</w:t>
+            </w:r>
+            <w:r>
+              <w:rPr>
+                <w:noProof/>
+                <w:webHidden/>
+              </w:rPr>
+              <w:tab/>
+            </w:r>
+            <w:r>
+              <w:rPr>
+                <w:noProof/>
+                <w:webHidden/>
+              </w:rPr>
+              <w:fldChar w:fldCharType="begin"/>
+            </w:r>
+            <w:r>
+              <w:rPr>
+                <w:noProof/>
+                <w:webHidden/>
+              </w:rPr>
+              <w:instrText xml:space="preserve"> PAGEREF _Toc172122317 \h </w:instrText>
+            </w:r>
+            <w:r>
+              <w:rPr>
+                <w:noProof/>
+                <w:webHidden/>
+              </w:rPr>
+            </w:r>
+            <w:r>
+              <w:rPr>
+                <w:noProof/>
+                <w:webHidden/>
+              </w:rPr>
+              <w:fldChar w:fldCharType="separate"/>
+            </w:r>
+            <w:r>
+              <w:rPr>
+                <w:noProof/>
+                <w:webHidden/>
+              </w:rPr>
+              <w:t>6</w:t>
+            </w:r>
+            <w:r>
+              <w:rPr>
+                <w:noProof/>
+                <w:webHidden/>
+              </w:rPr>
+              <w:fldChar w:fldCharType="end"/>
+            </w:r>
+          </w:hyperlink>
+        </w:p>
+        <w:p>
+          <w:pPr>
+            <w:pStyle w:val="TOC2"/>
+            <w:tabs>
+              <w:tab w:val="right" w:leader="dot" w:pos="9350"/>
+            </w:tabs>
+            <w:rPr>
+              <w:rFonts w:eastAsiaTheme="minorEastAsia"/>
+              <w:noProof/>
+            </w:rPr>
+          </w:pPr>
+          <w:hyperlink w:anchor="_Toc172122318" w:history="1">
+            <w:r>
+              <w:rPr>
+                <w:rStyle w:val="Hyperlink"/>
+                <w:noProof/>
+              </w:rPr>
+              <w:t>7. Continuous Improvement Initiatives:</w:t>
+            </w:r>
+            <w:r>
+              <w:rPr>
+                <w:noProof/>
+                <w:webHidden/>
+              </w:rPr>
+              <w:tab/>
+            </w:r>
+            <w:r>
+              <w:rPr>
+                <w:noProof/>
+                <w:webHidden/>
+              </w:rPr>
+              <w:fldChar w:fldCharType="begin"/>
+            </w:r>
+            <w:r>
+              <w:rPr>
+                <w:noProof/>
+                <w:webHidden/>
+              </w:rPr>
+              <w:instrText xml:space="preserve"> PAGEREF _Toc172122318 \h </w:instrText>
+            </w:r>
+            <w:r>
+              <w:rPr>
+                <w:noProof/>
+                <w:webHidden/>
+              </w:rPr>
+            </w:r>
+            <w:r>
+              <w:rPr>
+                <w:noProof/>
+                <w:webHidden/>
+              </w:rPr>
+              <w:fldChar w:fldCharType="separate"/>
+            </w:r>
+            <w:r>
+              <w:rPr>
+                <w:noProof/>
+                <w:webHidden/>
+              </w:rPr>
+              <w:t>6</w:t>
             </w:r>
             <w:r>
               <w:rPr>
@@ -605,14 +1365,13 @@
               <w:noProof/>
             </w:rPr>
           </w:pPr>
-          <w:hyperlink w:anchor="_Toc160318305" w:history="1">
+          <w:hyperlink w:anchor="_Toc172122319" w:history="1">
             <w:r>
               <w:rPr>
                 <w:rStyle w:val="Hyperlink"/>
                 <w:noProof/>
-                <w:shd w:val="clear" w:color="auto" w:fill="FFFFFF"/>
-              </w:rPr>
-              <w:t>Section 2 – Role During Development</w:t>
+              </w:rPr>
+              <w:t>Section 3: Project Planning</w:t>
             </w:r>
             <w:r>
               <w:rPr>
@@ -633,7 +1392,7 @@
                 <w:noProof/>
                 <w:webHidden/>
               </w:rPr>
-              <w:instrText xml:space="preserve"> PAGEREF _Toc160318305 \h </w:instrText>
+              <w:instrText xml:space="preserve"> PAGEREF _Toc172122319 \h </w:instrText>
             </w:r>
             <w:r>
               <w:rPr>
@@ -653,559 +1412,7 @@
                 <w:noProof/>
                 <w:webHidden/>
               </w:rPr>
-              <w:t>4</w:t>
-            </w:r>
-            <w:r>
-              <w:rPr>
-                <w:noProof/>
-                <w:webHidden/>
-              </w:rPr>
-              <w:fldChar w:fldCharType="end"/>
-            </w:r>
-          </w:hyperlink>
-        </w:p>
-        <w:p>
-          <w:pPr>
-            <w:pStyle w:val="TOC2"/>
-            <w:tabs>
-              <w:tab w:val="right" w:leader="dot" w:pos="9350"/>
-            </w:tabs>
-            <w:rPr>
-              <w:rFonts w:eastAsiaTheme="minorEastAsia"/>
-              <w:noProof/>
-            </w:rPr>
-          </w:pPr>
-          <w:hyperlink w:anchor="_Toc160318306" w:history="1">
-            <w:r>
-              <w:rPr>
-                <w:rStyle w:val="Hyperlink"/>
-                <w:noProof/>
-              </w:rPr>
-              <w:t>1. Scrum Master:</w:t>
-            </w:r>
-            <w:r>
-              <w:rPr>
-                <w:noProof/>
-                <w:webHidden/>
-              </w:rPr>
-              <w:tab/>
-            </w:r>
-            <w:r>
-              <w:rPr>
-                <w:noProof/>
-                <w:webHidden/>
-              </w:rPr>
-              <w:fldChar w:fldCharType="begin"/>
-            </w:r>
-            <w:r>
-              <w:rPr>
-                <w:noProof/>
-                <w:webHidden/>
-              </w:rPr>
-              <w:instrText xml:space="preserve"> PAGEREF _Toc160318306 \h </w:instrText>
-            </w:r>
-            <w:r>
-              <w:rPr>
-                <w:noProof/>
-                <w:webHidden/>
-              </w:rPr>
-            </w:r>
-            <w:r>
-              <w:rPr>
-                <w:noProof/>
-                <w:webHidden/>
-              </w:rPr>
-              <w:fldChar w:fldCharType="separate"/>
-            </w:r>
-            <w:r>
-              <w:rPr>
-                <w:noProof/>
-                <w:webHidden/>
-              </w:rPr>
-              <w:t>4</w:t>
-            </w:r>
-            <w:r>
-              <w:rPr>
-                <w:noProof/>
-                <w:webHidden/>
-              </w:rPr>
-              <w:fldChar w:fldCharType="end"/>
-            </w:r>
-          </w:hyperlink>
-        </w:p>
-        <w:p>
-          <w:pPr>
-            <w:pStyle w:val="TOC2"/>
-            <w:tabs>
-              <w:tab w:val="right" w:leader="dot" w:pos="9350"/>
-            </w:tabs>
-            <w:rPr>
-              <w:rFonts w:eastAsiaTheme="minorEastAsia"/>
-              <w:noProof/>
-            </w:rPr>
-          </w:pPr>
-          <w:hyperlink w:anchor="_Toc160318307" w:history="1">
-            <w:r>
-              <w:rPr>
-                <w:rStyle w:val="Hyperlink"/>
-                <w:noProof/>
-              </w:rPr>
-              <w:t>2. Requirement Analysis and User Story Refinement:</w:t>
-            </w:r>
-            <w:r>
-              <w:rPr>
-                <w:noProof/>
-                <w:webHidden/>
-              </w:rPr>
-              <w:tab/>
-            </w:r>
-            <w:r>
-              <w:rPr>
-                <w:noProof/>
-                <w:webHidden/>
-              </w:rPr>
-              <w:fldChar w:fldCharType="begin"/>
-            </w:r>
-            <w:r>
-              <w:rPr>
-                <w:noProof/>
-                <w:webHidden/>
-              </w:rPr>
-              <w:instrText xml:space="preserve"> PAGEREF _Toc160318307 \h </w:instrText>
-            </w:r>
-            <w:r>
-              <w:rPr>
-                <w:noProof/>
-                <w:webHidden/>
-              </w:rPr>
-            </w:r>
-            <w:r>
-              <w:rPr>
-                <w:noProof/>
-                <w:webHidden/>
-              </w:rPr>
-              <w:fldChar w:fldCharType="separate"/>
-            </w:r>
-            <w:r>
-              <w:rPr>
-                <w:noProof/>
-                <w:webHidden/>
-              </w:rPr>
-              <w:t>4</w:t>
-            </w:r>
-            <w:r>
-              <w:rPr>
-                <w:noProof/>
-                <w:webHidden/>
-              </w:rPr>
-              <w:fldChar w:fldCharType="end"/>
-            </w:r>
-          </w:hyperlink>
-        </w:p>
-        <w:p>
-          <w:pPr>
-            <w:pStyle w:val="TOC2"/>
-            <w:tabs>
-              <w:tab w:val="right" w:leader="dot" w:pos="9350"/>
-            </w:tabs>
-            <w:rPr>
-              <w:rFonts w:eastAsiaTheme="minorEastAsia"/>
-              <w:noProof/>
-            </w:rPr>
-          </w:pPr>
-          <w:hyperlink w:anchor="_Toc160318308" w:history="1">
-            <w:r>
-              <w:rPr>
-                <w:rStyle w:val="Hyperlink"/>
-                <w:noProof/>
-              </w:rPr>
-              <w:t>3. Frontend Development:</w:t>
-            </w:r>
-            <w:r>
-              <w:rPr>
-                <w:noProof/>
-                <w:webHidden/>
-              </w:rPr>
-              <w:tab/>
-            </w:r>
-            <w:r>
-              <w:rPr>
-                <w:noProof/>
-                <w:webHidden/>
-              </w:rPr>
-              <w:fldChar w:fldCharType="begin"/>
-            </w:r>
-            <w:r>
-              <w:rPr>
-                <w:noProof/>
-                <w:webHidden/>
-              </w:rPr>
-              <w:instrText xml:space="preserve"> PAGEREF _Toc160318308 \h </w:instrText>
-            </w:r>
-            <w:r>
-              <w:rPr>
-                <w:noProof/>
-                <w:webHidden/>
-              </w:rPr>
-            </w:r>
-            <w:r>
-              <w:rPr>
-                <w:noProof/>
-                <w:webHidden/>
-              </w:rPr>
-              <w:fldChar w:fldCharType="separate"/>
-            </w:r>
-            <w:r>
-              <w:rPr>
-                <w:noProof/>
-                <w:webHidden/>
-              </w:rPr>
-              <w:t>4</w:t>
-            </w:r>
-            <w:r>
-              <w:rPr>
-                <w:noProof/>
-                <w:webHidden/>
-              </w:rPr>
-              <w:fldChar w:fldCharType="end"/>
-            </w:r>
-          </w:hyperlink>
-        </w:p>
-        <w:p>
-          <w:pPr>
-            <w:pStyle w:val="TOC2"/>
-            <w:tabs>
-              <w:tab w:val="right" w:leader="dot" w:pos="9350"/>
-            </w:tabs>
-            <w:rPr>
-              <w:rFonts w:eastAsiaTheme="minorEastAsia"/>
-              <w:noProof/>
-            </w:rPr>
-          </w:pPr>
-          <w:hyperlink w:anchor="_Toc160318309" w:history="1">
-            <w:r>
-              <w:rPr>
-                <w:rStyle w:val="Hyperlink"/>
-                <w:noProof/>
-              </w:rPr>
-              <w:t>4. Backend Development:</w:t>
-            </w:r>
-            <w:r>
-              <w:rPr>
-                <w:noProof/>
-                <w:webHidden/>
-              </w:rPr>
-              <w:tab/>
-            </w:r>
-            <w:r>
-              <w:rPr>
-                <w:noProof/>
-                <w:webHidden/>
-              </w:rPr>
-              <w:fldChar w:fldCharType="begin"/>
-            </w:r>
-            <w:r>
-              <w:rPr>
-                <w:noProof/>
-                <w:webHidden/>
-              </w:rPr>
-              <w:instrText xml:space="preserve"> PAGEREF _Toc160318309 \h </w:instrText>
-            </w:r>
-            <w:r>
-              <w:rPr>
-                <w:noProof/>
-                <w:webHidden/>
-              </w:rPr>
-            </w:r>
-            <w:r>
-              <w:rPr>
-                <w:noProof/>
-                <w:webHidden/>
-              </w:rPr>
-              <w:fldChar w:fldCharType="separate"/>
-            </w:r>
-            <w:r>
-              <w:rPr>
-                <w:noProof/>
-                <w:webHidden/>
-              </w:rPr>
-              <w:t>5</w:t>
-            </w:r>
-            <w:r>
-              <w:rPr>
-                <w:noProof/>
-                <w:webHidden/>
-              </w:rPr>
-              <w:fldChar w:fldCharType="end"/>
-            </w:r>
-          </w:hyperlink>
-        </w:p>
-        <w:p>
-          <w:pPr>
-            <w:pStyle w:val="TOC2"/>
-            <w:tabs>
-              <w:tab w:val="right" w:leader="dot" w:pos="9350"/>
-            </w:tabs>
-            <w:rPr>
-              <w:rFonts w:eastAsiaTheme="minorEastAsia"/>
-              <w:noProof/>
-            </w:rPr>
-          </w:pPr>
-          <w:hyperlink w:anchor="_Toc160318310" w:history="1">
-            <w:r>
-              <w:rPr>
-                <w:rStyle w:val="Hyperlink"/>
-                <w:noProof/>
-              </w:rPr>
-              <w:t>5. Testing and Quality Assurance:</w:t>
-            </w:r>
-            <w:r>
-              <w:rPr>
-                <w:noProof/>
-                <w:webHidden/>
-              </w:rPr>
-              <w:tab/>
-            </w:r>
-            <w:r>
-              <w:rPr>
-                <w:noProof/>
-                <w:webHidden/>
-              </w:rPr>
-              <w:fldChar w:fldCharType="begin"/>
-            </w:r>
-            <w:r>
-              <w:rPr>
-                <w:noProof/>
-                <w:webHidden/>
-              </w:rPr>
-              <w:instrText xml:space="preserve"> PAGEREF _Toc160318310 \h </w:instrText>
-            </w:r>
-            <w:r>
-              <w:rPr>
-                <w:noProof/>
-                <w:webHidden/>
-              </w:rPr>
-            </w:r>
-            <w:r>
-              <w:rPr>
-                <w:noProof/>
-                <w:webHidden/>
-              </w:rPr>
-              <w:fldChar w:fldCharType="separate"/>
-            </w:r>
-            <w:r>
-              <w:rPr>
-                <w:noProof/>
-                <w:webHidden/>
-              </w:rPr>
-              <w:t>5</w:t>
-            </w:r>
-            <w:r>
-              <w:rPr>
-                <w:noProof/>
-                <w:webHidden/>
-              </w:rPr>
-              <w:fldChar w:fldCharType="end"/>
-            </w:r>
-          </w:hyperlink>
-        </w:p>
-        <w:p>
-          <w:pPr>
-            <w:pStyle w:val="TOC2"/>
-            <w:tabs>
-              <w:tab w:val="right" w:leader="dot" w:pos="9350"/>
-            </w:tabs>
-            <w:rPr>
-              <w:rFonts w:eastAsiaTheme="minorEastAsia"/>
-              <w:noProof/>
-            </w:rPr>
-          </w:pPr>
-          <w:hyperlink w:anchor="_Toc160318311" w:history="1">
-            <w:r>
-              <w:rPr>
-                <w:rStyle w:val="Hyperlink"/>
-                <w:noProof/>
-              </w:rPr>
-              <w:t>6. Documentation and Knowledge Sharing:</w:t>
-            </w:r>
-            <w:r>
-              <w:rPr>
-                <w:noProof/>
-                <w:webHidden/>
-              </w:rPr>
-              <w:tab/>
-            </w:r>
-            <w:r>
-              <w:rPr>
-                <w:noProof/>
-                <w:webHidden/>
-              </w:rPr>
-              <w:fldChar w:fldCharType="begin"/>
-            </w:r>
-            <w:r>
-              <w:rPr>
-                <w:noProof/>
-                <w:webHidden/>
-              </w:rPr>
-              <w:instrText xml:space="preserve"> PAGEREF _Toc160318311 \h </w:instrText>
-            </w:r>
-            <w:r>
-              <w:rPr>
-                <w:noProof/>
-                <w:webHidden/>
-              </w:rPr>
-            </w:r>
-            <w:r>
-              <w:rPr>
-                <w:noProof/>
-                <w:webHidden/>
-              </w:rPr>
-              <w:fldChar w:fldCharType="separate"/>
-            </w:r>
-            <w:r>
-              <w:rPr>
-                <w:noProof/>
-                <w:webHidden/>
-              </w:rPr>
-              <w:t>5</w:t>
-            </w:r>
-            <w:r>
-              <w:rPr>
-                <w:noProof/>
-                <w:webHidden/>
-              </w:rPr>
-              <w:fldChar w:fldCharType="end"/>
-            </w:r>
-          </w:hyperlink>
-        </w:p>
-        <w:p>
-          <w:pPr>
-            <w:pStyle w:val="TOC2"/>
-            <w:tabs>
-              <w:tab w:val="right" w:leader="dot" w:pos="9350"/>
-            </w:tabs>
-            <w:rPr>
-              <w:rFonts w:eastAsiaTheme="minorEastAsia"/>
-              <w:noProof/>
-            </w:rPr>
-          </w:pPr>
-          <w:hyperlink w:anchor="_Toc160318312" w:history="1">
-            <w:r>
-              <w:rPr>
-                <w:rStyle w:val="Hyperlink"/>
-                <w:noProof/>
-              </w:rPr>
-              <w:t>7. Continuous Improvement Initiatives:</w:t>
-            </w:r>
-            <w:r>
-              <w:rPr>
-                <w:noProof/>
-                <w:webHidden/>
-              </w:rPr>
-              <w:tab/>
-            </w:r>
-            <w:r>
-              <w:rPr>
-                <w:noProof/>
-                <w:webHidden/>
-              </w:rPr>
-              <w:fldChar w:fldCharType="begin"/>
-            </w:r>
-            <w:r>
-              <w:rPr>
-                <w:noProof/>
-                <w:webHidden/>
-              </w:rPr>
-              <w:instrText xml:space="preserve"> PAGEREF _Toc160318312 \h </w:instrText>
-            </w:r>
-            <w:r>
-              <w:rPr>
-                <w:noProof/>
-                <w:webHidden/>
-              </w:rPr>
-            </w:r>
-            <w:r>
-              <w:rPr>
-                <w:noProof/>
-                <w:webHidden/>
-              </w:rPr>
-              <w:fldChar w:fldCharType="separate"/>
-            </w:r>
-            <w:r>
-              <w:rPr>
-                <w:noProof/>
-                <w:webHidden/>
-              </w:rPr>
-              <w:t>5</w:t>
-            </w:r>
-            <w:r>
-              <w:rPr>
-                <w:noProof/>
-                <w:webHidden/>
-              </w:rPr>
-              <w:fldChar w:fldCharType="end"/>
-            </w:r>
-          </w:hyperlink>
-        </w:p>
-        <w:p>
-          <w:pPr>
-            <w:pStyle w:val="TOC1"/>
-            <w:tabs>
-              <w:tab w:val="right" w:leader="dot" w:pos="9350"/>
-            </w:tabs>
-            <w:rPr>
-              <w:rFonts w:eastAsiaTheme="minorEastAsia"/>
-              <w:noProof/>
-            </w:rPr>
-          </w:pPr>
-          <w:hyperlink w:anchor="_Toc160318313" w:history="1">
-            <w:r>
-              <w:rPr>
-                <w:rStyle w:val="Hyperlink"/>
-                <w:noProof/>
-              </w:rPr>
-              <w:t>Section 3: Project Planning</w:t>
-            </w:r>
-            <w:r>
-              <w:rPr>
-                <w:noProof/>
-                <w:webHidden/>
-              </w:rPr>
-              <w:tab/>
-            </w:r>
-            <w:r>
-              <w:rPr>
-                <w:noProof/>
-                <w:webHidden/>
-              </w:rPr>
-              <w:fldChar w:fldCharType="begin"/>
-            </w:r>
-            <w:r>
-              <w:rPr>
-                <w:noProof/>
-                <w:webHidden/>
-              </w:rPr>
-              <w:instrText xml:space="preserve"> PAGEREF _Toc160318313 \h </w:instrText>
-            </w:r>
-            <w:r>
-              <w:rPr>
-                <w:noProof/>
-                <w:webHidden/>
-              </w:rPr>
-            </w:r>
-            <w:r>
-              <w:rPr>
-                <w:noProof/>
-                <w:webHidden/>
-              </w:rPr>
-              <w:fldChar w:fldCharType="separate"/>
-            </w:r>
-            <w:r>
-              <w:rPr>
-                <w:noProof/>
-                <w:webHidden/>
-              </w:rPr>
-              <w:t>5</w:t>
+              <w:t>6</w:t>
             </w:r>
             <w:r>
               <w:rPr>
@@ -1228,7 +1435,7 @@
               <w:noProof/>
             </w:rPr>
           </w:pPr>
-          <w:hyperlink w:anchor="_Toc160318314" w:history="1">
+          <w:hyperlink w:anchor="_Toc172122320" w:history="1">
             <w:r>
               <w:rPr>
                 <w:rStyle w:val="Hyperlink"/>
@@ -1269,7 +1476,7 @@
                 <w:noProof/>
                 <w:webHidden/>
               </w:rPr>
-              <w:instrText xml:space="preserve"> PAGEREF _Toc160318314 \h </w:instrText>
+              <w:instrText xml:space="preserve"> PAGEREF _Toc172122320 \h </w:instrText>
             </w:r>
             <w:r>
               <w:rPr>
@@ -1289,7 +1496,7 @@
                 <w:noProof/>
                 <w:webHidden/>
               </w:rPr>
-              <w:t>5</w:t>
+              <w:t>6</w:t>
             </w:r>
             <w:r>
               <w:rPr>
@@ -1311,7 +1518,7 @@
               <w:noProof/>
             </w:rPr>
           </w:pPr>
-          <w:hyperlink w:anchor="_Toc160318315" w:history="1">
+          <w:hyperlink w:anchor="_Toc172122321" w:history="1">
             <w:r>
               <w:rPr>
                 <w:rStyle w:val="Hyperlink"/>
@@ -1338,7 +1545,7 @@
                 <w:noProof/>
                 <w:webHidden/>
               </w:rPr>
-              <w:instrText xml:space="preserve"> PAGEREF _Toc160318315 \h </w:instrText>
+              <w:instrText xml:space="preserve"> PAGEREF _Toc172122321 \h </w:instrText>
             </w:r>
             <w:r>
               <w:rPr>
@@ -1380,7 +1587,7 @@
               <w:noProof/>
             </w:rPr>
           </w:pPr>
-          <w:hyperlink w:anchor="_Toc160318316" w:history="1">
+          <w:hyperlink w:anchor="_Toc172122322" w:history="1">
             <w:r>
               <w:rPr>
                 <w:rStyle w:val="Hyperlink"/>
@@ -1407,7 +1614,7 @@
                 <w:noProof/>
                 <w:webHidden/>
               </w:rPr>
-              <w:instrText xml:space="preserve"> PAGEREF _Toc160318316 \h </w:instrText>
+              <w:instrText xml:space="preserve"> PAGEREF _Toc172122322 \h </w:instrText>
             </w:r>
             <w:r>
               <w:rPr>
@@ -1427,7 +1634,7 @@
                 <w:noProof/>
                 <w:webHidden/>
               </w:rPr>
-              <w:t>6</w:t>
+              <w:t>7</w:t>
             </w:r>
             <w:r>
               <w:rPr>
@@ -1449,7 +1656,7 @@
               <w:noProof/>
             </w:rPr>
           </w:pPr>
-          <w:hyperlink w:anchor="_Toc160318317" w:history="1">
+          <w:hyperlink w:anchor="_Toc172122323" w:history="1">
             <w:r>
               <w:rPr>
                 <w:rStyle w:val="Hyperlink"/>
@@ -1476,7 +1683,7 @@
                 <w:noProof/>
                 <w:webHidden/>
               </w:rPr>
-              <w:instrText xml:space="preserve"> PAGEREF _Toc160318317 \h </w:instrText>
+              <w:instrText xml:space="preserve"> PAGEREF _Toc172122323 \h </w:instrText>
             </w:r>
             <w:r>
               <w:rPr>
@@ -1496,7 +1703,7 @@
                 <w:noProof/>
                 <w:webHidden/>
               </w:rPr>
-              <w:t>6</w:t>
+              <w:t>7</w:t>
             </w:r>
             <w:r>
               <w:rPr>
@@ -1518,7 +1725,7 @@
               <w:noProof/>
             </w:rPr>
           </w:pPr>
-          <w:hyperlink w:anchor="_Toc160318318" w:history="1">
+          <w:hyperlink w:anchor="_Toc172122324" w:history="1">
             <w:r>
               <w:rPr>
                 <w:rStyle w:val="Hyperlink"/>
@@ -1545,7 +1752,7 @@
                 <w:noProof/>
                 <w:webHidden/>
               </w:rPr>
-              <w:instrText xml:space="preserve"> PAGEREF _Toc160318318 \h </w:instrText>
+              <w:instrText xml:space="preserve"> PAGEREF _Toc172122324 \h </w:instrText>
             </w:r>
             <w:r>
               <w:rPr>
@@ -1565,7 +1772,7 @@
                 <w:noProof/>
                 <w:webHidden/>
               </w:rPr>
-              <w:t>6</w:t>
+              <w:t>7</w:t>
             </w:r>
             <w:r>
               <w:rPr>
@@ -1588,7 +1795,7 @@
               <w:noProof/>
             </w:rPr>
           </w:pPr>
-          <w:hyperlink w:anchor="_Toc160318319" w:history="1">
+          <w:hyperlink w:anchor="_Toc172122325" w:history="1">
             <w:r>
               <w:rPr>
                 <w:rStyle w:val="Hyperlink"/>
@@ -1629,7 +1836,7 @@
                 <w:noProof/>
                 <w:webHidden/>
               </w:rPr>
-              <w:instrText xml:space="preserve"> PAGEREF _Toc160318319 \h </w:instrText>
+              <w:instrText xml:space="preserve"> PAGEREF _Toc172122325 \h </w:instrText>
             </w:r>
             <w:r>
               <w:rPr>
@@ -1649,7 +1856,7 @@
                 <w:noProof/>
                 <w:webHidden/>
               </w:rPr>
-              <w:t>6</w:t>
+              <w:t>7</w:t>
             </w:r>
             <w:r>
               <w:rPr>
@@ -1671,7 +1878,7 @@
               <w:noProof/>
             </w:rPr>
           </w:pPr>
-          <w:hyperlink w:anchor="_Toc160318320" w:history="1">
+          <w:hyperlink w:anchor="_Toc172122326" w:history="1">
             <w:r>
               <w:rPr>
                 <w:rStyle w:val="Hyperlink"/>
@@ -1698,7 +1905,7 @@
                 <w:noProof/>
                 <w:webHidden/>
               </w:rPr>
-              <w:instrText xml:space="preserve"> PAGEREF _Toc160318320 \h </w:instrText>
+              <w:instrText xml:space="preserve"> PAGEREF _Toc172122326 \h </w:instrText>
             </w:r>
             <w:r>
               <w:rPr>
@@ -1718,7 +1925,7 @@
                 <w:noProof/>
                 <w:webHidden/>
               </w:rPr>
-              <w:t>6</w:t>
+              <w:t>7</w:t>
             </w:r>
             <w:r>
               <w:rPr>
@@ -1740,7 +1947,7 @@
               <w:noProof/>
             </w:rPr>
           </w:pPr>
-          <w:hyperlink w:anchor="_Toc160318321" w:history="1">
+          <w:hyperlink w:anchor="_Toc172122327" w:history="1">
             <w:r>
               <w:rPr>
                 <w:rStyle w:val="Hyperlink"/>
@@ -1767,7 +1974,7 @@
                 <w:noProof/>
                 <w:webHidden/>
               </w:rPr>
-              <w:instrText xml:space="preserve"> PAGEREF _Toc160318321 \h </w:instrText>
+              <w:instrText xml:space="preserve"> PAGEREF _Toc172122327 \h </w:instrText>
             </w:r>
             <w:r>
               <w:rPr>
@@ -1787,7 +1994,7 @@
                 <w:noProof/>
                 <w:webHidden/>
               </w:rPr>
-              <w:t>6</w:t>
+              <w:t>7</w:t>
             </w:r>
             <w:r>
               <w:rPr>
@@ -1809,7 +2016,7 @@
               <w:noProof/>
             </w:rPr>
           </w:pPr>
-          <w:hyperlink w:anchor="_Toc160318322" w:history="1">
+          <w:hyperlink w:anchor="_Toc172122328" w:history="1">
             <w:r>
               <w:rPr>
                 <w:rStyle w:val="Hyperlink"/>
@@ -1836,7 +2043,7 @@
                 <w:noProof/>
                 <w:webHidden/>
               </w:rPr>
-              <w:instrText xml:space="preserve"> PAGEREF _Toc160318322 \h </w:instrText>
+              <w:instrText xml:space="preserve"> PAGEREF _Toc172122328 \h </w:instrText>
             </w:r>
             <w:r>
               <w:rPr>
@@ -1856,7 +2063,7 @@
                 <w:noProof/>
                 <w:webHidden/>
               </w:rPr>
-              <w:t>6</w:t>
+              <w:t>7</w:t>
             </w:r>
             <w:r>
               <w:rPr>
@@ -1878,7 +2085,7 @@
               <w:noProof/>
             </w:rPr>
           </w:pPr>
-          <w:hyperlink w:anchor="_Toc160318323" w:history="1">
+          <w:hyperlink w:anchor="_Toc172122329" w:history="1">
             <w:r>
               <w:rPr>
                 <w:rStyle w:val="Hyperlink"/>
@@ -1905,7 +2112,7 @@
                 <w:noProof/>
                 <w:webHidden/>
               </w:rPr>
-              <w:instrText xml:space="preserve"> PAGEREF _Toc160318323 \h </w:instrText>
+              <w:instrText xml:space="preserve"> PAGEREF _Toc172122329 \h </w:instrText>
             </w:r>
             <w:r>
               <w:rPr>
@@ -1925,7 +2132,7 @@
                 <w:noProof/>
                 <w:webHidden/>
               </w:rPr>
-              <w:t>7</w:t>
+              <w:t>8</w:t>
             </w:r>
             <w:r>
               <w:rPr>
@@ -1947,7 +2154,7 @@
               <w:noProof/>
             </w:rPr>
           </w:pPr>
-          <w:hyperlink w:anchor="_Toc160318324" w:history="1">
+          <w:hyperlink w:anchor="_Toc172122330" w:history="1">
             <w:r>
               <w:rPr>
                 <w:rStyle w:val="Hyperlink"/>
@@ -1974,7 +2181,7 @@
                 <w:noProof/>
                 <w:webHidden/>
               </w:rPr>
-              <w:instrText xml:space="preserve"> PAGEREF _Toc160318324 \h </w:instrText>
+              <w:instrText xml:space="preserve"> PAGEREF _Toc172122330 \h </w:instrText>
             </w:r>
             <w:r>
               <w:rPr>
@@ -1994,7 +2201,7 @@
                 <w:noProof/>
                 <w:webHidden/>
               </w:rPr>
-              <w:t>7</w:t>
+              <w:t>8</w:t>
             </w:r>
             <w:r>
               <w:rPr>
@@ -2016,7 +2223,7 @@
               <w:noProof/>
             </w:rPr>
           </w:pPr>
-          <w:hyperlink w:anchor="_Toc160318325" w:history="1">
+          <w:hyperlink w:anchor="_Toc172122331" w:history="1">
             <w:r>
               <w:rPr>
                 <w:rStyle w:val="Hyperlink"/>
@@ -2043,7 +2250,7 @@
                 <w:noProof/>
                 <w:webHidden/>
               </w:rPr>
-              <w:instrText xml:space="preserve"> PAGEREF _Toc160318325 \h </w:instrText>
+              <w:instrText xml:space="preserve"> PAGEREF _Toc172122331 \h </w:instrText>
             </w:r>
             <w:r>
               <w:rPr>
@@ -2063,7 +2270,7 @@
                 <w:noProof/>
                 <w:webHidden/>
               </w:rPr>
-              <w:t>7</w:t>
+              <w:t>8</w:t>
             </w:r>
             <w:r>
               <w:rPr>
@@ -2085,7 +2292,7 @@
               <w:noProof/>
             </w:rPr>
           </w:pPr>
-          <w:hyperlink w:anchor="_Toc160318326" w:history="1">
+          <w:hyperlink w:anchor="_Toc172122332" w:history="1">
             <w:r>
               <w:rPr>
                 <w:rStyle w:val="Hyperlink"/>
@@ -2112,7 +2319,7 @@
                 <w:noProof/>
                 <w:webHidden/>
               </w:rPr>
-              <w:instrText xml:space="preserve"> PAGEREF _Toc160318326 \h </w:instrText>
+              <w:instrText xml:space="preserve"> PAGEREF _Toc172122332 \h </w:instrText>
             </w:r>
             <w:r>
               <w:rPr>
@@ -2132,7 +2339,7 @@
                 <w:noProof/>
                 <w:webHidden/>
               </w:rPr>
-              <w:t>7</w:t>
+              <w:t>8</w:t>
             </w:r>
             <w:r>
               <w:rPr>
@@ -2154,7 +2361,7 @@
               <w:noProof/>
             </w:rPr>
           </w:pPr>
-          <w:hyperlink w:anchor="_Toc160318327" w:history="1">
+          <w:hyperlink w:anchor="_Toc172122333" w:history="1">
             <w:r>
               <w:rPr>
                 <w:rStyle w:val="Hyperlink"/>
@@ -2181,7 +2388,7 @@
                 <w:noProof/>
                 <w:webHidden/>
               </w:rPr>
-              <w:instrText xml:space="preserve"> PAGEREF _Toc160318327 \h </w:instrText>
+              <w:instrText xml:space="preserve"> PAGEREF _Toc172122333 \h </w:instrText>
             </w:r>
             <w:r>
               <w:rPr>
@@ -2201,7 +2408,7 @@
                 <w:noProof/>
                 <w:webHidden/>
               </w:rPr>
-              <w:t>7</w:t>
+              <w:t>8</w:t>
             </w:r>
             <w:r>
               <w:rPr>
@@ -2223,7 +2430,7 @@
               <w:noProof/>
             </w:rPr>
           </w:pPr>
-          <w:hyperlink w:anchor="_Toc160318328" w:history="1">
+          <w:hyperlink w:anchor="_Toc172122334" w:history="1">
             <w:r>
               <w:rPr>
                 <w:rStyle w:val="Hyperlink"/>
@@ -2250,7 +2457,7 @@
                 <w:noProof/>
                 <w:webHidden/>
               </w:rPr>
-              <w:instrText xml:space="preserve"> PAGEREF _Toc160318328 \h </w:instrText>
+              <w:instrText xml:space="preserve"> PAGEREF _Toc172122334 \h </w:instrText>
             </w:r>
             <w:r>
               <w:rPr>
@@ -2270,7 +2477,7 @@
                 <w:noProof/>
                 <w:webHidden/>
               </w:rPr>
-              <w:t>7</w:t>
+              <w:t>8</w:t>
             </w:r>
             <w:r>
               <w:rPr>
@@ -2292,7 +2499,7 @@
               <w:noProof/>
             </w:rPr>
           </w:pPr>
-          <w:hyperlink w:anchor="_Toc160318329" w:history="1">
+          <w:hyperlink w:anchor="_Toc172122335" w:history="1">
             <w:r>
               <w:rPr>
                 <w:rStyle w:val="Hyperlink"/>
@@ -2319,7 +2526,7 @@
                 <w:noProof/>
                 <w:webHidden/>
               </w:rPr>
-              <w:instrText xml:space="preserve"> PAGEREF _Toc160318329 \h </w:instrText>
+              <w:instrText xml:space="preserve"> PAGEREF _Toc172122335 \h </w:instrText>
             </w:r>
             <w:r>
               <w:rPr>
@@ -2339,7 +2546,7 @@
                 <w:noProof/>
                 <w:webHidden/>
               </w:rPr>
-              <w:t>8</w:t>
+              <w:t>9</w:t>
             </w:r>
             <w:r>
               <w:rPr>
@@ -2361,7 +2568,7 @@
               <w:noProof/>
             </w:rPr>
           </w:pPr>
-          <w:hyperlink w:anchor="_Toc160318330" w:history="1">
+          <w:hyperlink w:anchor="_Toc172122336" w:history="1">
             <w:r>
               <w:rPr>
                 <w:rStyle w:val="Hyperlink"/>
@@ -2388,7 +2595,7 @@
                 <w:noProof/>
                 <w:webHidden/>
               </w:rPr>
-              <w:instrText xml:space="preserve"> PAGEREF _Toc160318330 \h </w:instrText>
+              <w:instrText xml:space="preserve"> PAGEREF _Toc172122336 \h </w:instrText>
             </w:r>
             <w:r>
               <w:rPr>
@@ -2408,7 +2615,7 @@
                 <w:noProof/>
                 <w:webHidden/>
               </w:rPr>
-              <w:t>8</w:t>
+              <w:t>9</w:t>
             </w:r>
             <w:r>
               <w:rPr>
@@ -2430,7 +2637,7 @@
               <w:noProof/>
             </w:rPr>
           </w:pPr>
-          <w:hyperlink w:anchor="_Toc160318331" w:history="1">
+          <w:hyperlink w:anchor="_Toc172122337" w:history="1">
             <w:r>
               <w:rPr>
                 <w:rStyle w:val="Hyperlink"/>
@@ -2457,7 +2664,7 @@
                 <w:noProof/>
                 <w:webHidden/>
               </w:rPr>
-              <w:instrText xml:space="preserve"> PAGEREF _Toc160318331 \h </w:instrText>
+              <w:instrText xml:space="preserve"> PAGEREF _Toc172122337 \h </w:instrText>
             </w:r>
             <w:r>
               <w:rPr>
@@ -2477,7 +2684,7 @@
                 <w:noProof/>
                 <w:webHidden/>
               </w:rPr>
-              <w:t>8</w:t>
+              <w:t>9</w:t>
             </w:r>
             <w:r>
               <w:rPr>
@@ -2499,7 +2706,7 @@
               <w:noProof/>
             </w:rPr>
           </w:pPr>
-          <w:hyperlink w:anchor="_Toc160318332" w:history="1">
+          <w:hyperlink w:anchor="_Toc172122338" w:history="1">
             <w:r>
               <w:rPr>
                 <w:rStyle w:val="Hyperlink"/>
@@ -2526,7 +2733,7 @@
                 <w:noProof/>
                 <w:webHidden/>
               </w:rPr>
-              <w:instrText xml:space="preserve"> PAGEREF _Toc160318332 \h </w:instrText>
+              <w:instrText xml:space="preserve"> PAGEREF _Toc172122338 \h </w:instrText>
             </w:r>
             <w:r>
               <w:rPr>
@@ -2546,7 +2753,7 @@
                 <w:noProof/>
                 <w:webHidden/>
               </w:rPr>
-              <w:t>8</w:t>
+              <w:t>9</w:t>
             </w:r>
             <w:r>
               <w:rPr>
@@ -2568,7 +2775,7 @@
               <w:noProof/>
             </w:rPr>
           </w:pPr>
-          <w:hyperlink w:anchor="_Toc160318333" w:history="1">
+          <w:hyperlink w:anchor="_Toc172122339" w:history="1">
             <w:r>
               <w:rPr>
                 <w:rStyle w:val="Hyperlink"/>
@@ -2595,7 +2802,7 @@
                 <w:noProof/>
                 <w:webHidden/>
               </w:rPr>
-              <w:instrText xml:space="preserve"> PAGEREF _Toc160318333 \h </w:instrText>
+              <w:instrText xml:space="preserve"> PAGEREF _Toc172122339 \h </w:instrText>
             </w:r>
             <w:r>
               <w:rPr>
@@ -2615,7 +2822,7 @@
                 <w:noProof/>
                 <w:webHidden/>
               </w:rPr>
-              <w:t>9</w:t>
+              <w:t>10</w:t>
             </w:r>
             <w:r>
               <w:rPr>
@@ -2637,7 +2844,7 @@
               <w:noProof/>
             </w:rPr>
           </w:pPr>
-          <w:hyperlink w:anchor="_Toc160318334" w:history="1">
+          <w:hyperlink w:anchor="_Toc172122340" w:history="1">
             <w:r>
               <w:rPr>
                 <w:rStyle w:val="Hyperlink"/>
@@ -2664,7 +2871,7 @@
                 <w:noProof/>
                 <w:webHidden/>
               </w:rPr>
-              <w:instrText xml:space="preserve"> PAGEREF _Toc160318334 \h </w:instrText>
+              <w:instrText xml:space="preserve"> PAGEREF _Toc172122340 \h </w:instrText>
             </w:r>
             <w:r>
               <w:rPr>
@@ -2684,7 +2891,7 @@
                 <w:noProof/>
                 <w:webHidden/>
               </w:rPr>
-              <w:t>12</w:t>
+              <w:t>13</w:t>
             </w:r>
             <w:r>
               <w:rPr>
@@ -2706,7 +2913,7 @@
               <w:noProof/>
             </w:rPr>
           </w:pPr>
-          <w:hyperlink w:anchor="_Toc160318335" w:history="1">
+          <w:hyperlink w:anchor="_Toc172122341" w:history="1">
             <w:r>
               <w:rPr>
                 <w:rStyle w:val="Hyperlink"/>
@@ -2733,7 +2940,7 @@
                 <w:noProof/>
                 <w:webHidden/>
               </w:rPr>
-              <w:instrText xml:space="preserve"> PAGEREF _Toc160318335 \h </w:instrText>
+              <w:instrText xml:space="preserve"> PAGEREF _Toc172122341 \h </w:instrText>
             </w:r>
             <w:r>
               <w:rPr>
@@ -2753,7 +2960,7 @@
                 <w:noProof/>
                 <w:webHidden/>
               </w:rPr>
-              <w:t>13</w:t>
+              <w:t>18</w:t>
             </w:r>
             <w:r>
               <w:rPr>
@@ -2775,7 +2982,7 @@
               <w:noProof/>
             </w:rPr>
           </w:pPr>
-          <w:hyperlink w:anchor="_Toc160318336" w:history="1">
+          <w:hyperlink w:anchor="_Toc172122342" w:history="1">
             <w:r>
               <w:rPr>
                 <w:rStyle w:val="Hyperlink"/>
@@ -2802,7 +3009,7 @@
                 <w:noProof/>
                 <w:webHidden/>
               </w:rPr>
-              <w:instrText xml:space="preserve"> PAGEREF _Toc160318336 \h </w:instrText>
+              <w:instrText xml:space="preserve"> PAGEREF _Toc172122342 \h </w:instrText>
             </w:r>
             <w:r>
               <w:rPr>
@@ -2822,7 +3029,7 @@
                 <w:noProof/>
                 <w:webHidden/>
               </w:rPr>
-              <w:t>13</w:t>
+              <w:t>18</w:t>
             </w:r>
             <w:r>
               <w:rPr>
@@ -2844,7 +3051,7 @@
               <w:noProof/>
             </w:rPr>
           </w:pPr>
-          <w:hyperlink w:anchor="_Toc160318337" w:history="1">
+          <w:hyperlink w:anchor="_Toc172122343" w:history="1">
             <w:r>
               <w:rPr>
                 <w:rStyle w:val="Hyperlink"/>
@@ -2871,7 +3078,7 @@
                 <w:noProof/>
                 <w:webHidden/>
               </w:rPr>
-              <w:instrText xml:space="preserve"> PAGEREF _Toc160318337 \h </w:instrText>
+              <w:instrText xml:space="preserve"> PAGEREF _Toc172122343 \h </w:instrText>
             </w:r>
             <w:r>
               <w:rPr>
@@ -2891,7 +3098,7 @@
                 <w:noProof/>
                 <w:webHidden/>
               </w:rPr>
-              <w:t>13</w:t>
+              <w:t>18</w:t>
             </w:r>
             <w:r>
               <w:rPr>
@@ -2913,7 +3120,7 @@
               <w:noProof/>
             </w:rPr>
           </w:pPr>
-          <w:hyperlink w:anchor="_Toc160318338" w:history="1">
+          <w:hyperlink w:anchor="_Toc172122344" w:history="1">
             <w:r>
               <w:rPr>
                 <w:rStyle w:val="Hyperlink"/>
@@ -2940,7 +3147,7 @@
                 <w:noProof/>
                 <w:webHidden/>
               </w:rPr>
-              <w:instrText xml:space="preserve"> PAGEREF _Toc160318338 \h </w:instrText>
+              <w:instrText xml:space="preserve"> PAGEREF _Toc172122344 \h </w:instrText>
             </w:r>
             <w:r>
               <w:rPr>
@@ -2960,7 +3167,7 @@
                 <w:noProof/>
                 <w:webHidden/>
               </w:rPr>
-              <w:t>13</w:t>
+              <w:t>18</w:t>
             </w:r>
             <w:r>
               <w:rPr>
@@ -2982,7 +3189,7 @@
               <w:noProof/>
             </w:rPr>
           </w:pPr>
-          <w:hyperlink w:anchor="_Toc160318339" w:history="1">
+          <w:hyperlink w:anchor="_Toc172122345" w:history="1">
             <w:r>
               <w:rPr>
                 <w:rStyle w:val="Hyperlink"/>
@@ -3009,7 +3216,7 @@
                 <w:noProof/>
                 <w:webHidden/>
               </w:rPr>
-              <w:instrText xml:space="preserve"> PAGEREF _Toc160318339 \h </w:instrText>
+              <w:instrText xml:space="preserve"> PAGEREF _Toc172122345 \h </w:instrText>
             </w:r>
             <w:r>
               <w:rPr>
@@ -3029,7 +3236,7 @@
                 <w:noProof/>
                 <w:webHidden/>
               </w:rPr>
-              <w:t>14</w:t>
+              <w:t>18</w:t>
             </w:r>
             <w:r>
               <w:rPr>
@@ -3051,7 +3258,7 @@
               <w:noProof/>
             </w:rPr>
           </w:pPr>
-          <w:hyperlink w:anchor="_Toc160318340" w:history="1">
+          <w:hyperlink w:anchor="_Toc172122346" w:history="1">
             <w:r>
               <w:rPr>
                 <w:rStyle w:val="Hyperlink"/>
@@ -3078,7 +3285,7 @@
                 <w:noProof/>
                 <w:webHidden/>
               </w:rPr>
-              <w:instrText xml:space="preserve"> PAGEREF _Toc160318340 \h </w:instrText>
+              <w:instrText xml:space="preserve"> PAGEREF _Toc172122346 \h </w:instrText>
             </w:r>
             <w:r>
               <w:rPr>
@@ -3098,7 +3305,7 @@
                 <w:noProof/>
                 <w:webHidden/>
               </w:rPr>
-              <w:t>14</w:t>
+              <w:t>18</w:t>
             </w:r>
             <w:r>
               <w:rPr>
@@ -3120,7 +3327,7 @@
               <w:noProof/>
             </w:rPr>
           </w:pPr>
-          <w:hyperlink w:anchor="_Toc160318341" w:history="1">
+          <w:hyperlink w:anchor="_Toc172122347" w:history="1">
             <w:r>
               <w:rPr>
                 <w:rStyle w:val="Hyperlink"/>
@@ -3147,7 +3354,7 @@
                 <w:noProof/>
                 <w:webHidden/>
               </w:rPr>
-              <w:instrText xml:space="preserve"> PAGEREF _Toc160318341 \h </w:instrText>
+              <w:instrText xml:space="preserve"> PAGEREF _Toc172122347 \h </w:instrText>
             </w:r>
             <w:r>
               <w:rPr>
@@ -3167,7 +3374,7 @@
                 <w:noProof/>
                 <w:webHidden/>
               </w:rPr>
-              <w:t>14</w:t>
+              <w:t>19</w:t>
             </w:r>
             <w:r>
               <w:rPr>
@@ -3189,7 +3396,7 @@
               <w:noProof/>
             </w:rPr>
           </w:pPr>
-          <w:hyperlink w:anchor="_Toc160318342" w:history="1">
+          <w:hyperlink w:anchor="_Toc172122348" w:history="1">
             <w:r>
               <w:rPr>
                 <w:rStyle w:val="Hyperlink"/>
@@ -3216,7 +3423,7 @@
                 <w:noProof/>
                 <w:webHidden/>
               </w:rPr>
-              <w:instrText xml:space="preserve"> PAGEREF _Toc160318342 \h </w:instrText>
+              <w:instrText xml:space="preserve"> PAGEREF _Toc172122348 \h </w:instrText>
             </w:r>
             <w:r>
               <w:rPr>
@@ -3236,7 +3443,7 @@
                 <w:noProof/>
                 <w:webHidden/>
               </w:rPr>
-              <w:t>14</w:t>
+              <w:t>19</w:t>
             </w:r>
             <w:r>
               <w:rPr>
@@ -3258,7 +3465,7 @@
               <w:noProof/>
             </w:rPr>
           </w:pPr>
-          <w:hyperlink w:anchor="_Toc160318343" w:history="1">
+          <w:hyperlink w:anchor="_Toc172122349" w:history="1">
             <w:r>
               <w:rPr>
                 <w:rStyle w:val="Hyperlink"/>
@@ -3285,7 +3492,7 @@
                 <w:noProof/>
                 <w:webHidden/>
               </w:rPr>
-              <w:instrText xml:space="preserve"> PAGEREF _Toc160318343 \h </w:instrText>
+              <w:instrText xml:space="preserve"> PAGEREF _Toc172122349 \h </w:instrText>
             </w:r>
             <w:r>
               <w:rPr>
@@ -3305,7 +3512,7 @@
                 <w:noProof/>
                 <w:webHidden/>
               </w:rPr>
-              <w:t>15</w:t>
+              <w:t>19</w:t>
             </w:r>
             <w:r>
               <w:rPr>
@@ -3327,13 +3534,13 @@
               <w:noProof/>
             </w:rPr>
           </w:pPr>
-          <w:hyperlink w:anchor="_Toc160318344" w:history="1">
+          <w:hyperlink w:anchor="_Toc172122350" w:history="1">
             <w:r>
               <w:rPr>
                 <w:rStyle w:val="Hyperlink"/>
                 <w:noProof/>
               </w:rPr>
-              <w:t>i. Social Impact:</w:t>
+              <w:t>Social Impact</w:t>
             </w:r>
             <w:r>
               <w:rPr>
@@ -3354,7 +3561,7 @@
                 <w:noProof/>
                 <w:webHidden/>
               </w:rPr>
-              <w:instrText xml:space="preserve"> PAGEREF _Toc160318344 \h </w:instrText>
+              <w:instrText xml:space="preserve"> PAGEREF _Toc172122350 \h </w:instrText>
             </w:r>
             <w:r>
               <w:rPr>
@@ -3374,7 +3581,7 @@
                 <w:noProof/>
                 <w:webHidden/>
               </w:rPr>
-              <w:t>15</w:t>
+              <w:t>19</w:t>
             </w:r>
             <w:r>
               <w:rPr>
@@ -3396,13 +3603,13 @@
               <w:noProof/>
             </w:rPr>
           </w:pPr>
-          <w:hyperlink w:anchor="_Toc160318345" w:history="1">
+          <w:hyperlink w:anchor="_Toc172122351" w:history="1">
             <w:r>
               <w:rPr>
                 <w:rStyle w:val="Hyperlink"/>
                 <w:noProof/>
               </w:rPr>
-              <w:t>ii. Ethical Impact:</w:t>
+              <w:t>Ethical Impact</w:t>
             </w:r>
             <w:r>
               <w:rPr>
@@ -3423,7 +3630,7 @@
                 <w:noProof/>
                 <w:webHidden/>
               </w:rPr>
-              <w:instrText xml:space="preserve"> PAGEREF _Toc160318345 \h </w:instrText>
+              <w:instrText xml:space="preserve"> PAGEREF _Toc172122351 \h </w:instrText>
             </w:r>
             <w:r>
               <w:rPr>
@@ -3443,7 +3650,7 @@
                 <w:noProof/>
                 <w:webHidden/>
               </w:rPr>
-              <w:t>15</w:t>
+              <w:t>19</w:t>
             </w:r>
             <w:r>
               <w:rPr>
@@ -3465,13 +3672,13 @@
               <w:noProof/>
             </w:rPr>
           </w:pPr>
-          <w:hyperlink w:anchor="_Toc160318346" w:history="1">
+          <w:hyperlink w:anchor="_Toc172122352" w:history="1">
             <w:r>
               <w:rPr>
                 <w:rStyle w:val="Hyperlink"/>
                 <w:noProof/>
               </w:rPr>
-              <w:t>iii. Entrepreneurial Impact:</w:t>
+              <w:t>Entrepreneurial Impact</w:t>
             </w:r>
             <w:r>
               <w:rPr>
@@ -3492,7 +3699,7 @@
                 <w:noProof/>
                 <w:webHidden/>
               </w:rPr>
-              <w:instrText xml:space="preserve"> PAGEREF _Toc160318346 \h </w:instrText>
+              <w:instrText xml:space="preserve"> PAGEREF _Toc172122352 \h </w:instrText>
             </w:r>
             <w:r>
               <w:rPr>
@@ -3512,7 +3719,7 @@
                 <w:noProof/>
                 <w:webHidden/>
               </w:rPr>
-              <w:t>15</w:t>
+              <w:t>20</w:t>
             </w:r>
             <w:r>
               <w:rPr>
@@ -3534,7 +3741,7 @@
               <w:noProof/>
             </w:rPr>
           </w:pPr>
-          <w:hyperlink w:anchor="_Toc160318347" w:history="1">
+          <w:hyperlink w:anchor="_Toc172122353" w:history="1">
             <w:r>
               <w:rPr>
                 <w:rStyle w:val="Hyperlink"/>
@@ -3561,7 +3768,7 @@
                 <w:noProof/>
                 <w:webHidden/>
               </w:rPr>
-              <w:instrText xml:space="preserve"> PAGEREF _Toc160318347 \h </w:instrText>
+              <w:instrText xml:space="preserve"> PAGEREF _Toc172122353 \h </w:instrText>
             </w:r>
             <w:r>
               <w:rPr>
@@ -3581,7 +3788,7 @@
                 <w:noProof/>
                 <w:webHidden/>
               </w:rPr>
-              <w:t>15</w:t>
+              <w:t>21</w:t>
             </w:r>
             <w:r>
               <w:rPr>
@@ -3613,6 +3820,7 @@
         <w:tabs>
           <w:tab w:val="right" w:leader="dot" w:pos="9350"/>
         </w:tabs>
+        <w:jc w:val="both"/>
         <w:rPr>
           <w:rFonts w:eastAsiaTheme="minorEastAsia"/>
           <w:noProof/>
@@ -3674,7 +3882,7 @@
             <w:noProof/>
             <w:webHidden/>
           </w:rPr>
-          <w:t>9</w:t>
+          <w:t>10</w:t>
         </w:r>
         <w:r>
           <w:rPr>
@@ -3691,6 +3899,7 @@
         <w:tabs>
           <w:tab w:val="right" w:leader="dot" w:pos="9350"/>
         </w:tabs>
+        <w:jc w:val="both"/>
         <w:rPr>
           <w:rFonts w:eastAsiaTheme="minorEastAsia"/>
           <w:noProof/>
@@ -3743,7 +3952,7 @@
             <w:noProof/>
             <w:webHidden/>
           </w:rPr>
-          <w:t>9</w:t>
+          <w:t>10</w:t>
         </w:r>
         <w:r>
           <w:rPr>
@@ -3760,6 +3969,7 @@
         <w:tabs>
           <w:tab w:val="right" w:leader="dot" w:pos="9350"/>
         </w:tabs>
+        <w:jc w:val="both"/>
         <w:rPr>
           <w:rFonts w:eastAsiaTheme="minorEastAsia"/>
           <w:noProof/>
@@ -3812,7 +4022,7 @@
             <w:noProof/>
             <w:webHidden/>
           </w:rPr>
-          <w:t>10</w:t>
+          <w:t>11</w:t>
         </w:r>
         <w:r>
           <w:rPr>
@@ -3829,6 +4039,7 @@
         <w:tabs>
           <w:tab w:val="right" w:leader="dot" w:pos="9350"/>
         </w:tabs>
+        <w:jc w:val="both"/>
         <w:rPr>
           <w:rFonts w:eastAsiaTheme="minorEastAsia"/>
           <w:noProof/>
@@ -3881,7 +4092,7 @@
             <w:noProof/>
             <w:webHidden/>
           </w:rPr>
-          <w:t>11</w:t>
+          <w:t>12</w:t>
         </w:r>
         <w:r>
           <w:rPr>
@@ -3898,6 +4109,7 @@
         <w:tabs>
           <w:tab w:val="right" w:leader="dot" w:pos="9350"/>
         </w:tabs>
+        <w:jc w:val="both"/>
         <w:rPr>
           <w:rFonts w:eastAsiaTheme="minorEastAsia"/>
           <w:noProof/>
@@ -3950,7 +4162,7 @@
             <w:noProof/>
             <w:webHidden/>
           </w:rPr>
-          <w:t>12</w:t>
+          <w:t>13</w:t>
         </w:r>
         <w:r>
           <w:rPr>
@@ -3967,6 +4179,7 @@
         <w:tabs>
           <w:tab w:val="right" w:leader="dot" w:pos="9350"/>
         </w:tabs>
+        <w:jc w:val="both"/>
         <w:rPr>
           <w:rFonts w:eastAsiaTheme="minorEastAsia"/>
           <w:noProof/>
@@ -4019,7 +4232,7 @@
             <w:noProof/>
             <w:webHidden/>
           </w:rPr>
-          <w:t>12</w:t>
+          <w:t>14</w:t>
         </w:r>
         <w:r>
           <w:rPr>
@@ -4036,6 +4249,7 @@
         <w:tabs>
           <w:tab w:val="right" w:leader="dot" w:pos="9350"/>
         </w:tabs>
+        <w:jc w:val="both"/>
         <w:rPr>
           <w:rFonts w:eastAsiaTheme="minorEastAsia"/>
           <w:noProof/>
@@ -4088,7 +4302,7 @@
             <w:noProof/>
             <w:webHidden/>
           </w:rPr>
-          <w:t>13</w:t>
+          <w:t>15</w:t>
         </w:r>
         <w:r>
           <w:rPr>
@@ -4100,17 +4314,26 @@
       </w:hyperlink>
     </w:p>
     <w:p>
+      <w:pPr>
+        <w:jc w:val="both"/>
+      </w:pPr>
       <w:r>
         <w:fldChar w:fldCharType="end"/>
       </w:r>
     </w:p>
     <w:p>
       <w:pPr>
+        <w:jc w:val="both"/>
+      </w:pPr>
+    </w:p>
+    <w:p>
+      <w:pPr>
         <w:pStyle w:val="Heading1"/>
         <w:jc w:val="both"/>
       </w:pPr>
-      <w:bookmarkStart w:id="0" w:name="_Toc160318297"/>
-      <w:r>
+      <w:bookmarkStart w:id="0" w:name="_Toc172122300"/>
+      <w:r>
+        <w:lastRenderedPageBreak/>
         <w:t>Section 1: Agile Methodology Implementation</w:t>
       </w:r>
       <w:bookmarkEnd w:id="0"/>
@@ -4122,21 +4345,159 @@
     </w:p>
     <w:p>
       <w:pPr>
-        <w:jc w:val="both"/>
-      </w:pPr>
-      <w:r>
-        <w:t xml:space="preserve">Our team considerably used Agile practices starting from the inception and development of our banking software platform throughout the system’s life cycle. The principle of agile methods is to develop iteratively, collaborate, have flexible approach, and get feedback from the customers. Here's how we </w:t>
+        <w:pStyle w:val="Heading2"/>
+        <w:jc w:val="both"/>
+      </w:pPr>
+      <w:bookmarkStart w:id="1" w:name="_Toc172122301"/>
+      <w:r>
+        <w:t>Agile Methodology Overview</w:t>
+      </w:r>
+      <w:bookmarkEnd w:id="1"/>
+    </w:p>
+    <w:p>
+      <w:pPr>
+        <w:jc w:val="both"/>
+      </w:pPr>
+      <w:r>
+        <w:t xml:space="preserve">There were different elements in our management, especially the Scrum patterns that belong to the Agile methods. This makes it clear that due to the dynamics of the projects and the emphasis on returning value, the flexibility afforded by agile was an additional benefit. The above Agile principles of collaboration, customer feedback, and the idea of delivering working features in short cycles helped our team to effectively deliver a banking software system that can be used by everyone. </w:t>
+      </w:r>
+    </w:p>
+    <w:p>
+      <w:pPr>
+        <w:jc w:val="both"/>
+      </w:pPr>
+      <w:r>
+        <w:t xml:space="preserve"> </w:t>
+      </w:r>
+    </w:p>
+    <w:p>
+      <w:pPr>
+        <w:pStyle w:val="Heading2"/>
+        <w:jc w:val="both"/>
+      </w:pPr>
+      <w:bookmarkStart w:id="2" w:name="_Toc172122302"/>
+      <w:r>
+        <w:t>Teamwork and Agile Paradigm</w:t>
+      </w:r>
+      <w:bookmarkEnd w:id="2"/>
+      <w:r>
+        <w:t xml:space="preserve"> </w:t>
+      </w:r>
+    </w:p>
+    <w:p>
+      <w:pPr>
+        <w:jc w:val="both"/>
+      </w:pPr>
+      <w:r>
+        <w:t xml:space="preserve">Agile culture was the foundation of our team because every team member was aware of the goals and the main processes we were following. Some of the established practices that kept the team’s communication transparent along with the Agile principles were daily scrums stand up, sprint planning meeting, and sprint retrospective sessions. Every single participant of the development team: developers, testers, and product owners were equally to blame to make sure that our project embraced Agile values. </w:t>
+      </w:r>
+    </w:p>
+    <w:p>
+      <w:pPr>
+        <w:jc w:val="both"/>
+      </w:pPr>
+      <w:r>
+        <w:t xml:space="preserve"> </w:t>
+      </w:r>
+    </w:p>
+    <w:p>
+      <w:pPr>
+        <w:pStyle w:val="Heading2"/>
+        <w:jc w:val="both"/>
+      </w:pPr>
+      <w:bookmarkStart w:id="3" w:name="_Toc172122303"/>
+      <w:r>
+        <w:t>Daily Stand-ups</w:t>
+      </w:r>
+      <w:bookmarkEnd w:id="3"/>
+      <w:r>
+        <w:t xml:space="preserve"> </w:t>
+      </w:r>
+    </w:p>
+    <w:p>
+      <w:pPr>
+        <w:jc w:val="both"/>
+      </w:pPr>
+      <w:r>
+        <w:t xml:space="preserve">The riot is also great to follow the progress and recognize barriers; it was conducted daily, the so-called stand-up meeting. In these meetings, the team members reported their activities, for instance the work on the deposit with and without draw features and issues encountered. This practice was instrumental in ensuring that problems were solved as they occurred, hence the continuity of the project. These stand-ups also allowed for the management of issues and decision-making in real time, thereby increasing the amount of solidarity and efficiency of the team. </w:t>
+      </w:r>
+    </w:p>
+    <w:p>
+      <w:pPr>
+        <w:jc w:val="both"/>
+      </w:pPr>
+      <w:r>
+        <w:t xml:space="preserve"> </w:t>
+      </w:r>
+    </w:p>
+    <w:p>
+      <w:pPr>
+        <w:pStyle w:val="Heading2"/>
+        <w:jc w:val="both"/>
+      </w:pPr>
+      <w:bookmarkStart w:id="4" w:name="_Toc172122304"/>
+      <w:r>
+        <w:t>Sprint Planning Sessions</w:t>
+      </w:r>
+      <w:bookmarkEnd w:id="4"/>
+      <w:r>
+        <w:t xml:space="preserve"> </w:t>
+      </w:r>
+    </w:p>
+    <w:p>
+      <w:pPr>
+        <w:jc w:val="both"/>
+      </w:pPr>
+      <w:r>
+        <w:t xml:space="preserve">During our sprint planning </w:t>
+      </w:r>
+      <w:proofErr w:type="gramStart"/>
+      <w:r>
+        <w:t>meetings</w:t>
+      </w:r>
+      <w:proofErr w:type="gramEnd"/>
+      <w:r>
+        <w:t xml:space="preserve"> we identified the user stories from the product backlog. Some of the user stories that emerged in the Banking application domain were things like creating and configuring new banking accounts, modifying the details of the accounts as well as incorporating optimal and secure user authentication procedures. While developing the user stories, each of the stories was split into task user stories, and the teams were assigned to team members depending on the team members’ availability, qualification, and domain expertise. This made sure that every sprint had well defined goals and the work load was evenly distributed. That is why, by defining the appropriate ambitious goal and tangible outcomes for each sprint we might check how effective we are and improve the process if necessary.</w:t>
+      </w:r>
+    </w:p>
+    <w:p>
+      <w:pPr>
+        <w:jc w:val="both"/>
+      </w:pPr>
+    </w:p>
+    <w:p>
+      <w:pPr>
+        <w:pStyle w:val="Heading2"/>
+        <w:jc w:val="both"/>
+      </w:pPr>
+      <w:bookmarkStart w:id="5" w:name="_Toc172122305"/>
+      <w:r>
+        <w:t>Sprint Retrospectives</w:t>
+      </w:r>
+      <w:bookmarkEnd w:id="5"/>
+      <w:r>
+        <w:t xml:space="preserve"> </w:t>
+      </w:r>
+    </w:p>
+    <w:p>
+      <w:pPr>
+        <w:jc w:val="both"/>
+      </w:pPr>
+      <w:r>
+        <w:t xml:space="preserve">It also means that Sprint retrospectives were performed on the end of each Sprint within which parties identified what went well, what could be better, and what should be done for the subsequent Sprints. The scheme in (a) maintained a continuous feedback loop that was essential in defining problem areas </w:t>
       </w:r>
       <w:r>
         <w:lastRenderedPageBreak/>
-        <w:t>applied Agile principles and XP (Extreme Programming) techniques in our project:</w:t>
-      </w:r>
+        <w:t xml:space="preserve">and adopting new measures that enhanced the organization’s efficiency and performance levels. Such retrospectives helped to encourage free-speaking and constant improvement, which paved the ways for the team’s growth. </w:t>
+      </w:r>
+    </w:p>
+    <w:p>
+      <w:pPr>
+        <w:jc w:val="both"/>
+      </w:pPr>
       <w:r>
         <w:t xml:space="preserve"> </w:t>
       </w:r>
-      <w:r>
-        <w:t>Here's how we applied Agile principles and XP (Extreme Programming) techniques in our project:</w:t>
-      </w:r>
     </w:p>
     <w:p>
       <w:pPr>
@@ -4148,33 +4509,210 @@
         <w:pStyle w:val="Heading2"/>
         <w:jc w:val="both"/>
       </w:pPr>
-      <w:bookmarkStart w:id="1" w:name="_Toc160318298"/>
-      <w:r>
-        <w:t>1. Scrum Framework:</w:t>
-      </w:r>
-      <w:bookmarkEnd w:id="1"/>
+      <w:bookmarkStart w:id="6" w:name="_Toc172122306"/>
+      <w:r>
+        <w:t>Evidence of Agile Practices</w:t>
+      </w:r>
+      <w:bookmarkEnd w:id="6"/>
       <w:r>
         <w:t xml:space="preserve"> </w:t>
       </w:r>
     </w:p>
-    <w:p>
-      <w:pPr>
-        <w:jc w:val="both"/>
-      </w:pPr>
-      <w:r>
-        <w:t>We implemented the Scrum approach, one of the widely used Agile techniques, to manage our work moments for the sprint. At that time, as a rule, we had the sprint of 2 weeks including the plan phase, development, and testing of the individual conclusions of all the tasks during that period. Daily stand-up meetings were the principle collaborative instrument which ensured everyone was on track and made it possible to discuss accomplishments, issues, and army marches.</w:t>
-      </w:r>
+    <w:p/>
+    <w:p>
+      <w:pPr>
+        <w:pStyle w:val="Heading3"/>
+        <w:jc w:val="both"/>
+      </w:pPr>
+      <w:bookmarkStart w:id="7" w:name="_Toc172122307"/>
+      <w:r>
+        <w:t>Sprint Reviews and Stakeholder Surveys</w:t>
+      </w:r>
+      <w:bookmarkEnd w:id="7"/>
+      <w:r>
+        <w:t xml:space="preserve"> </w:t>
+      </w:r>
+    </w:p>
+    <w:p>
+      <w:pPr>
+        <w:jc w:val="both"/>
+      </w:pPr>
+      <w:r>
+        <w:t xml:space="preserve">During the end of every sprint, we held sprint review meetings in order to present progress and ingredients to the stakeholders. For example, it is important to demonstrate how to use filters for date, type, and amount of transactions in the transaction history feature. Seventeen stakeholders were interviewed aiming at getting feedback to incorporate into subsequent sprints such that the developed software meets the users’ expectations. These reviews helped in maintaining the stakeholders’ interest and keeping them informed as well as helped us in measuring our work against their specifications. </w:t>
+      </w:r>
+    </w:p>
+    <w:p>
+      <w:pPr>
+        <w:jc w:val="both"/>
+      </w:pPr>
+    </w:p>
+    <w:p>
+      <w:pPr>
+        <w:pStyle w:val="Heading3"/>
+        <w:jc w:val="both"/>
+      </w:pPr>
+      <w:bookmarkStart w:id="8" w:name="_Toc172122308"/>
+      <w:r>
+        <w:t>Incremental Delivery</w:t>
+      </w:r>
+      <w:bookmarkEnd w:id="8"/>
+      <w:r>
+        <w:t xml:space="preserve"> </w:t>
+      </w:r>
+    </w:p>
+    <w:p>
+      <w:pPr>
+        <w:jc w:val="both"/>
+      </w:pPr>
+      <w:r>
+        <w:t xml:space="preserve">This strategy restricted us to releasing functional increments of the software at regular intervals. It allowed the key stakeholders to try it out and see for themselves how the software works, which proved helpful for the refinement of the product based on users’ requirements. Every increment had fully working and complete features so that every version that was deployed was fully working and complete to meet the client’s needs. </w:t>
+      </w:r>
+    </w:p>
+    <w:p>
+      <w:pPr>
+        <w:jc w:val="both"/>
+      </w:pPr>
+    </w:p>
+    <w:p>
+      <w:pPr>
+        <w:pStyle w:val="Heading3"/>
+        <w:jc w:val="both"/>
+      </w:pPr>
+      <w:bookmarkStart w:id="9" w:name="_Toc172122309"/>
+      <w:r>
+        <w:t>Distribution of the tasks and the extent of its completion.</w:t>
+      </w:r>
+      <w:bookmarkEnd w:id="9"/>
+      <w:r>
+        <w:t xml:space="preserve"> </w:t>
+      </w:r>
+    </w:p>
+    <w:p>
+      <w:pPr>
+        <w:jc w:val="both"/>
+      </w:pPr>
+      <w:r>
+        <w:t>Besides, daily stand-ups, we incorporated different Agile tools concerning the distribution of the tasks and their implementation. That is why instruments such as Jira allowed us to plan out the work for the respective period, track the rates of implementation, and make sure that all the participants are moving in the direction of achieving the objectives and goals set for the sprint. Very strict communication was observed to have done with every team member being answerable for his/her assignment and everybody tracking time to see that the work was done effectively and efficiently as required.</w:t>
+      </w:r>
+    </w:p>
+    <w:p>
+      <w:pPr>
+        <w:jc w:val="both"/>
+      </w:pPr>
+    </w:p>
+    <w:p>
+      <w:pPr>
+        <w:pStyle w:val="Heading3"/>
+        <w:jc w:val="both"/>
+      </w:pPr>
+      <w:bookmarkStart w:id="10" w:name="_Toc172122310"/>
+      <w:r>
+        <w:t>Reflection on Alternatives</w:t>
+      </w:r>
+      <w:bookmarkEnd w:id="10"/>
+      <w:r>
+        <w:t xml:space="preserve"> </w:t>
+      </w:r>
+    </w:p>
+    <w:p>
+      <w:pPr>
+        <w:jc w:val="both"/>
+      </w:pPr>
+      <w:r>
+        <w:t xml:space="preserve">Although scrum was the main framework used, some of the related and competing Agile processes include the Kanban system and the Extreme Programming (XP). Kanban is attractive since the work continuously moves through the system, and task management is based on visualization, but we were looking for strictly defined iterations with start and end dates, which wasn’t convenient for Kanban. Of course, we did not see the continuous delivery model of Kanban as matching our timely feedback and the closing of milestones. </w:t>
+      </w:r>
+    </w:p>
+    <w:p>
+      <w:pPr>
+        <w:jc w:val="both"/>
+      </w:pPr>
+      <w:r>
+        <w:t xml:space="preserve"> </w:t>
+      </w:r>
+    </w:p>
+    <w:p>
+      <w:pPr>
+        <w:jc w:val="both"/>
+      </w:pPr>
+      <w:r>
+        <w:lastRenderedPageBreak/>
+        <w:t xml:space="preserve">This was done using Extreme Programming (XP) which has its focus in engineering practices like pair programming among others, test-driven development as well as continuous integration. </w:t>
+      </w:r>
+      <w:proofErr w:type="gramStart"/>
+      <w:r>
+        <w:t>However</w:t>
+      </w:r>
+      <w:proofErr w:type="gramEnd"/>
+      <w:r>
+        <w:t xml:space="preserve"> it was more applicable to the situations where there are large number of code builds and fast iterations. To that end, because our project was feature-driven and had a goal to deliver a most efficient and friendly banking software system, Scrum’s structure that pays more attention to the process of delivering several features incrementally was more suitable for us. </w:t>
+      </w:r>
+    </w:p>
+    <w:p>
+      <w:pPr>
+        <w:jc w:val="both"/>
+      </w:pPr>
+      <w:r>
+        <w:t xml:space="preserve">Therefore, adopting Scrum allowed reaching our goal to create a complex product and coordinate large teams and numerous interactions to deliver the value continuously. Staying true to the Agile concept and using the Scrum approach, it was possible to implement a system of banking software that would address the users’ needs and satisfy stakeholders’ expectations. </w:t>
+      </w:r>
+    </w:p>
+    <w:p>
+      <w:pPr>
+        <w:jc w:val="both"/>
+      </w:pPr>
+    </w:p>
+    <w:p>
+      <w:pPr>
+        <w:pStyle w:val="Heading1"/>
+        <w:jc w:val="both"/>
+        <w:rPr>
+          <w:shd w:val="clear" w:color="auto" w:fill="FFFFFF"/>
+        </w:rPr>
+      </w:pPr>
+      <w:bookmarkStart w:id="11" w:name="_Toc172122311"/>
+      <w:r>
+        <w:rPr>
+          <w:shd w:val="clear" w:color="auto" w:fill="FFFFFF"/>
+        </w:rPr>
+        <w:t>Section 2 – Role During Development</w:t>
+      </w:r>
+      <w:bookmarkEnd w:id="11"/>
+    </w:p>
+    <w:p>
+      <w:pPr>
+        <w:jc w:val="both"/>
+      </w:pPr>
+    </w:p>
+    <w:p>
+      <w:pPr>
+        <w:jc w:val="both"/>
+      </w:pPr>
+      <w:r>
+        <w:t xml:space="preserve">Through the transition of building software system for banking process, </w:t>
+      </w:r>
+      <w:proofErr w:type="spellStart"/>
+      <w:r>
+        <w:t>i</w:t>
+      </w:r>
+      <w:proofErr w:type="spellEnd"/>
+      <w:r>
+        <w:t xml:space="preserve"> had taken multiple roles in the team but my role was multifaceted which involved many responsibilities and contributions. </w:t>
+      </w:r>
+    </w:p>
+    <w:p>
+      <w:pPr>
+        <w:jc w:val="both"/>
+      </w:pPr>
     </w:p>
     <w:p>
       <w:pPr>
         <w:pStyle w:val="Heading2"/>
         <w:jc w:val="both"/>
       </w:pPr>
-      <w:bookmarkStart w:id="2" w:name="_Toc160318299"/>
-      <w:r>
-        <w:t>2. User Stories and Backlog Management:</w:t>
-      </w:r>
-      <w:bookmarkEnd w:id="2"/>
+      <w:bookmarkStart w:id="12" w:name="_Toc172122312"/>
+      <w:r>
+        <w:t>1. Scrum Master:</w:t>
+      </w:r>
+      <w:bookmarkEnd w:id="12"/>
       <w:r>
         <w:t xml:space="preserve"> </w:t>
       </w:r>
@@ -4184,7 +4722,7 @@
         <w:jc w:val="both"/>
       </w:pPr>
       <w:r>
-        <w:t>Our product backlog split into user stories which stranded for certain functionality or feature of their perspective for user. Those stories were considered in virtue of their significance to both end user and the business value. During sprint planning we prioritized user stories by drawing them randomly from the backlog and incorporated the high-priority features to be addressed first.</w:t>
+        <w:t>I got an opportunity to be a Scrum Master which was a person responsible for enforcement of Agile principles, methodology and practices in all phases of the project. It encompassed delivering the meetings of sprint standups, sprint planning and reviewing, as well as retrospectives on a daily basis. Being a Scrum Master, I played a role of a servant-leader, freeing the team from the bottlenecks, boosting teamwork, and improving the quality of work done.</w:t>
       </w:r>
     </w:p>
     <w:p>
@@ -4192,11 +4730,11 @@
         <w:pStyle w:val="Heading2"/>
         <w:jc w:val="both"/>
       </w:pPr>
-      <w:bookmarkStart w:id="3" w:name="_Toc160318300"/>
-      <w:r>
-        <w:t>3. Continuous Integration and Continuous Delivery (CI/CD):</w:t>
-      </w:r>
-      <w:bookmarkEnd w:id="3"/>
+      <w:bookmarkStart w:id="13" w:name="_Toc172122313"/>
+      <w:r>
+        <w:t>2. Requirement Analysis and User Story Refinement:</w:t>
+      </w:r>
+      <w:bookmarkEnd w:id="13"/>
       <w:r>
         <w:t xml:space="preserve"> </w:t>
       </w:r>
@@ -4206,7 +4744,7 @@
         <w:jc w:val="both"/>
       </w:pPr>
       <w:r>
-        <w:t>We shall establish a CI/CD pipeline that will be handy in the automation of building, testing, and deployment of processes. It would be possible for us to take which is the last sprint through the software at the end of each sprint. Trying any changes to the code, it will be run for testing and merged to the main branch and this ensures that the software automatically gets updated and stable at all times.</w:t>
+        <w:t>I have been a contributor in the requirement gathering process, which involved the collection and definition of the project needs. I helped with the user stories' refinement, splitting them into simpler and actionable tasks and making sure they were well written and attainable within a sprint. Also, my team mutually collaborated along with stakeholders to rank the backlog by business value and user needs.</w:t>
       </w:r>
     </w:p>
     <w:p>
@@ -4214,11 +4752,11 @@
         <w:pStyle w:val="Heading2"/>
         <w:jc w:val="both"/>
       </w:pPr>
-      <w:bookmarkStart w:id="4" w:name="_Toc160318301"/>
-      <w:r>
-        <w:t>4. Pair Programming:</w:t>
-      </w:r>
-      <w:bookmarkEnd w:id="4"/>
+      <w:bookmarkStart w:id="14" w:name="_Toc172122314"/>
+      <w:r>
+        <w:t>3. Frontend Development:</w:t>
+      </w:r>
+      <w:bookmarkEnd w:id="14"/>
       <w:r>
         <w:t xml:space="preserve"> </w:t>
       </w:r>
@@ -4228,19 +4766,30 @@
         <w:jc w:val="both"/>
       </w:pPr>
       <w:r>
-        <w:t>The practice of pair programming, which is part of the Extreme Programming, was utilized on our side: two developers were working together on one task simultaneously. It shortened knowledge internalization course, prevented mistakes and elevated code quality as well. Pair programming as well worked in favor of constant communication and collaboration among the members of the team, this helped achieve high quality final solutions and made the problem-solving processes very fast.</w:t>
-      </w:r>
+        <w:t xml:space="preserve">I was indeed being part of the development team and I mainly concerned about frontend development tasks that built a useful and </w:t>
+      </w:r>
+      <w:r>
+        <w:t>good-looking</w:t>
+      </w:r>
+      <w:r>
+        <w:t xml:space="preserve"> interface for banking software. These platforms include creating and working of adaptable pages of window application developed with C# window forms. I worked with UI/UX professionals to make sure the frontend design was in synch with users' expectation and usability standards.</w:t>
+      </w:r>
+    </w:p>
+    <w:p>
+      <w:pPr>
+        <w:jc w:val="both"/>
+      </w:pPr>
     </w:p>
     <w:p>
       <w:pPr>
         <w:pStyle w:val="Heading2"/>
         <w:jc w:val="both"/>
       </w:pPr>
-      <w:bookmarkStart w:id="5" w:name="_Toc160318302"/>
-      <w:r>
-        <w:t>5. Test-Driven Development (TDD):</w:t>
-      </w:r>
-      <w:bookmarkEnd w:id="5"/>
+      <w:bookmarkStart w:id="15" w:name="_Toc172122315"/>
+      <w:r>
+        <w:t>4. Backend Development:</w:t>
+      </w:r>
+      <w:bookmarkEnd w:id="15"/>
       <w:r>
         <w:t xml:space="preserve"> </w:t>
       </w:r>
@@ -4250,7 +4799,11 @@
         <w:jc w:val="both"/>
       </w:pPr>
       <w:r>
-        <w:t>All of the tests have been developed using the test-driven development approach which means that we made the automated tests before implementing any new functionality. These proofs actually run alongside the code so that apart from being documentation they also act as validation of the fact that it conforms to the given specifications. We prefer to write and maintain our test-first tracks code so that we obtain reliable, extendable, and maintainable result.</w:t>
+        <w:t xml:space="preserve">Beyond developing a front-end interface, I was involved in the backend efforts and these were in developing the financial transactions and account functionalities. I developed the APIs running Node.js </w:t>
+      </w:r>
+      <w:r>
+        <w:lastRenderedPageBreak/>
+        <w:t>and Express.js, which help in making RESTful APIs, and authenticating and authorizing users. I also integrated the database to store and retrieve user data with the application securely.</w:t>
       </w:r>
     </w:p>
     <w:p>
@@ -4258,11 +4811,11 @@
         <w:pStyle w:val="Heading2"/>
         <w:jc w:val="both"/>
       </w:pPr>
-      <w:bookmarkStart w:id="6" w:name="_Toc160318303"/>
-      <w:r>
-        <w:t>6. Iterative and Incremental Development:</w:t>
-      </w:r>
-      <w:bookmarkEnd w:id="6"/>
+      <w:bookmarkStart w:id="16" w:name="_Toc172122316"/>
+      <w:r>
+        <w:t>5. Testing and Quality Assurance:</w:t>
+      </w:r>
+      <w:bookmarkEnd w:id="16"/>
       <w:r>
         <w:t xml:space="preserve"> </w:t>
       </w:r>
@@ -4272,7 +4825,7 @@
         <w:jc w:val="both"/>
       </w:pPr>
       <w:r>
-        <w:t>Our process of being agile and our development was incremental and iterative with each sprint being a potentially receiver deliverable. We, therefore, worked to connect with all of our stakeholders and end-users at this stage as well as collecting their thoughts which contributed to possible future improvements. Through continuous and ongoing work on the software we have over time made sure that it perfectly fit the ever-evolving needs of our customers.</w:t>
+        <w:t>I had an active part in penning automated tests covering the frontend as well backend layers articulating the Test-Driven Development (TDD) methodology. As a part of this, it was necessary to write unit test, integration tests and end-to-end-tests to achieve the reliability as well as the robustness of the software. Moreover, I bore witness to the QA testers with whom I worked on applying manual testing, bug identification, and the verification that the software matched the acceptance criteria.</w:t>
       </w:r>
     </w:p>
     <w:p>
@@ -4280,12 +4833,11 @@
         <w:pStyle w:val="Heading2"/>
         <w:jc w:val="both"/>
       </w:pPr>
-      <w:bookmarkStart w:id="7" w:name="_Toc160318304"/>
-      <w:r>
-        <w:lastRenderedPageBreak/>
-        <w:t>7. Regular Retrospectives:</w:t>
-      </w:r>
-      <w:bookmarkEnd w:id="7"/>
+      <w:bookmarkStart w:id="17" w:name="_Toc172122317"/>
+      <w:r>
+        <w:t>6. Documentation and Knowledge Sharing:</w:t>
+      </w:r>
+      <w:bookmarkEnd w:id="17"/>
       <w:r>
         <w:t xml:space="preserve"> </w:t>
       </w:r>
@@ -4295,272 +4847,54 @@
         <w:jc w:val="both"/>
       </w:pPr>
       <w:r>
-        <w:t>On each of our sprints, we did twice a retrospective. This was a process of reflecting on our progress and what we needed to do to improve. Now with this experience, we know how to trim the product development process of all hassles and speed up the development speed. In addition, the experience gave us both an understanding of how our idea can be improved and fine-tuned in further stages and has paved the way to other aspects where we can advance.</w:t>
-      </w:r>
-    </w:p>
-    <w:p>
-      <w:pPr>
-        <w:jc w:val="both"/>
-      </w:pPr>
-    </w:p>
-    <w:p>
-      <w:pPr>
-        <w:jc w:val="both"/>
-      </w:pPr>
-    </w:p>
-    <w:p>
-      <w:pPr>
-        <w:jc w:val="both"/>
-      </w:pPr>
-    </w:p>
-    <w:p>
-      <w:pPr>
-        <w:jc w:val="both"/>
-      </w:pPr>
-      <w:r>
-        <w:t xml:space="preserve">In the end, therefore, the Agile framework and XP ways of doing things that we used, and not on time and in the deadlines. This product was of a very high quality as well as met with the users and </w:t>
-      </w:r>
-      <w:proofErr w:type="gramStart"/>
-      <w:r>
-        <w:t>stakeholders</w:t>
-      </w:r>
-      <w:proofErr w:type="gramEnd"/>
-      <w:r>
-        <w:t xml:space="preserve"> requirements as a results of implementing some of the value which included; collaboration, flexibility and the lean development approaches.</w:t>
-      </w:r>
+        <w:t>I keep a record of all my development projects' system architecture, design options, and coding guidelines throughout the total development cycle. I also lent a hand in creating usability instructions and technical documentation so that the regular users and other colleagues can aboard and enjoy support without any hindrances. Besides, I also engaged with other employees in interchange sessions, giving out my own knowledge, best ways of carrying out tasks and lessons learned.</w:t>
+      </w:r>
+    </w:p>
+    <w:p>
+      <w:pPr>
+        <w:pStyle w:val="Heading2"/>
+        <w:jc w:val="both"/>
+      </w:pPr>
+      <w:bookmarkStart w:id="18" w:name="_Toc172122318"/>
+      <w:r>
+        <w:t>7. Continuous Improvement Initiatives:</w:t>
+      </w:r>
+      <w:bookmarkEnd w:id="18"/>
+      <w:r>
+        <w:t xml:space="preserve"> </w:t>
+      </w:r>
+    </w:p>
+    <w:p>
+      <w:pPr>
+        <w:jc w:val="both"/>
+      </w:pPr>
+      <w:r>
+        <w:t>Within my role, I have included step by step collaboration processes, which have been implemented and carried out by the team. The capacity building program comprised of organizing workshops on Agile practices, conducting technical sessions of knowledge-sharing and implementation of process improvements commencing on the feedback and retrospectives conducted. Through the establishment of a learning culture and developing procedures for improving them on a continual basis, we have managed to optimize the working process and get high-quality software on the short terms.</w:t>
+      </w:r>
+    </w:p>
+    <w:p>
+      <w:pPr>
+        <w:jc w:val="both"/>
+      </w:pPr>
+      <w:r>
+        <w:t>Summarily, mine position required a mix of leadership, technology, teamwork and persistent goal towards delivering values to end users by continuous improvement and iterative development.</w:t>
+      </w:r>
+    </w:p>
+    <w:p>
+      <w:pPr>
+        <w:jc w:val="both"/>
+      </w:pPr>
     </w:p>
     <w:p>
       <w:pPr>
         <w:pStyle w:val="Heading1"/>
         <w:jc w:val="both"/>
-        <w:rPr>
-          <w:shd w:val="clear" w:color="auto" w:fill="FFFFFF"/>
-        </w:rPr>
-      </w:pPr>
-      <w:bookmarkStart w:id="8" w:name="_Toc160318305"/>
-      <w:r>
-        <w:rPr>
-          <w:shd w:val="clear" w:color="auto" w:fill="FFFFFF"/>
-        </w:rPr>
-        <w:t>Section 2 – Role During Development</w:t>
-      </w:r>
-      <w:bookmarkEnd w:id="8"/>
-    </w:p>
-    <w:p>
-      <w:pPr>
-        <w:jc w:val="both"/>
-      </w:pPr>
-    </w:p>
-    <w:p>
-      <w:pPr>
-        <w:jc w:val="both"/>
-      </w:pPr>
-      <w:r>
-        <w:t xml:space="preserve">Through the transition of building software system for banking process, </w:t>
-      </w:r>
-      <w:proofErr w:type="spellStart"/>
-      <w:r>
-        <w:t>i</w:t>
-      </w:r>
-      <w:proofErr w:type="spellEnd"/>
-      <w:r>
-        <w:t xml:space="preserve"> had taken multiple roles in the team but my role was multifaceted which involved many responsibilities and contributions. </w:t>
-      </w:r>
-    </w:p>
-    <w:p>
-      <w:pPr>
-        <w:jc w:val="both"/>
-      </w:pPr>
-    </w:p>
-    <w:p>
-      <w:pPr>
-        <w:pStyle w:val="Heading2"/>
-        <w:jc w:val="both"/>
-      </w:pPr>
-      <w:bookmarkStart w:id="9" w:name="_Toc160318306"/>
-      <w:r>
-        <w:t>1. Scrum Master:</w:t>
-      </w:r>
-      <w:bookmarkEnd w:id="9"/>
-      <w:r>
-        <w:t xml:space="preserve"> </w:t>
-      </w:r>
-    </w:p>
-    <w:p>
-      <w:pPr>
-        <w:jc w:val="both"/>
-      </w:pPr>
-      <w:r>
-        <w:t>I got an opportunity to be a Scrum Master which was a person responsible for enforcement of Agile principles, methodology and practices in all phases of the project. It encompassed delivering the meetings of sprint standups, sprint planning and reviewing, as well as retrospectives on a daily basis. Being a Scrum Master, I played a role of a servant-leader, freeing the team from the bottlenecks, boosting teamwork, and improving the quality of work done.</w:t>
-      </w:r>
-    </w:p>
-    <w:p>
-      <w:pPr>
-        <w:pStyle w:val="Heading2"/>
-        <w:jc w:val="both"/>
-      </w:pPr>
-      <w:bookmarkStart w:id="10" w:name="_Toc160318307"/>
-      <w:r>
-        <w:t>2. Requirement Analysis and User Story Refinement:</w:t>
-      </w:r>
-      <w:bookmarkEnd w:id="10"/>
-      <w:r>
-        <w:t xml:space="preserve"> </w:t>
-      </w:r>
-    </w:p>
-    <w:p>
-      <w:pPr>
-        <w:jc w:val="both"/>
-      </w:pPr>
-      <w:r>
-        <w:t>I have been a contributor in the requirement gathering process, which involved the collection and definition of the project needs. I helped with the user stories' refinement, splitting them into simpler and actionable tasks and making sure they were well written and attainable within a sprint. Also, my team mutually collaborated along with stakeholders to rank the backlog by business value and user needs.</w:t>
-      </w:r>
-    </w:p>
-    <w:p>
-      <w:pPr>
-        <w:pStyle w:val="Heading2"/>
-        <w:jc w:val="both"/>
-      </w:pPr>
-      <w:bookmarkStart w:id="11" w:name="_Toc160318308"/>
-      <w:r>
-        <w:t>3. Frontend Development:</w:t>
-      </w:r>
-      <w:bookmarkEnd w:id="11"/>
-      <w:r>
-        <w:t xml:space="preserve"> </w:t>
-      </w:r>
-    </w:p>
-    <w:p>
-      <w:pPr>
-        <w:jc w:val="both"/>
-      </w:pPr>
-      <w:r>
-        <w:t xml:space="preserve">I was indeed being part of the development team and I mainly concerned about frontend development tasks that built a useful and </w:t>
-      </w:r>
-      <w:r>
-        <w:t>good-looking</w:t>
-      </w:r>
-      <w:r>
-        <w:t xml:space="preserve"> interface for banking software. These platforms include creating and working of adaptable pages of window application developed with C# window forms. I worked with UI/UX professionals to make sure the frontend design was in synch with users' expectation and usability standards.</w:t>
-      </w:r>
-    </w:p>
-    <w:p>
-      <w:pPr>
-        <w:jc w:val="both"/>
-      </w:pPr>
-    </w:p>
-    <w:p>
-      <w:pPr>
-        <w:pStyle w:val="Heading2"/>
-        <w:jc w:val="both"/>
-      </w:pPr>
-      <w:bookmarkStart w:id="12" w:name="_Toc160318309"/>
-      <w:r>
-        <w:lastRenderedPageBreak/>
-        <w:t>4. Backend Development:</w:t>
-      </w:r>
-      <w:bookmarkEnd w:id="12"/>
-      <w:r>
-        <w:t xml:space="preserve"> </w:t>
-      </w:r>
-    </w:p>
-    <w:p>
-      <w:pPr>
-        <w:jc w:val="both"/>
-      </w:pPr>
-      <w:r>
-        <w:t>Beyond developing a front-end interface, I was involved in the backend efforts and these were in developing the financial transactions and account functionalities. I developed the APIs running Node.js and Express.js, which help in making RESTful APIs, and authenticating and authorizing users. I also integrated the database to store and retrieve user data with the application securely.</w:t>
-      </w:r>
-    </w:p>
-    <w:p>
-      <w:pPr>
-        <w:pStyle w:val="Heading2"/>
-        <w:jc w:val="both"/>
-      </w:pPr>
-      <w:bookmarkStart w:id="13" w:name="_Toc160318310"/>
-      <w:r>
-        <w:t>5. Testing and Quality Assurance:</w:t>
-      </w:r>
-      <w:bookmarkEnd w:id="13"/>
-      <w:r>
-        <w:t xml:space="preserve"> </w:t>
-      </w:r>
-    </w:p>
-    <w:p>
-      <w:pPr>
-        <w:jc w:val="both"/>
-      </w:pPr>
-      <w:r>
-        <w:t>I had an active part in penning automated tests covering the frontend as well backend layers articulating the Test-Driven Development (TDD) methodology. As a part of this, it was necessary to write unit test, integration tests and end-to-end-tests to achieve the reliability as well as the robustness of the software. Moreover, I bore witness to the QA testers with whom I worked on applying manual testing, bug identification, and the verification that the software matched the acceptance criteria.</w:t>
-      </w:r>
-    </w:p>
-    <w:p>
-      <w:pPr>
-        <w:pStyle w:val="Heading2"/>
-        <w:jc w:val="both"/>
-      </w:pPr>
-      <w:bookmarkStart w:id="14" w:name="_Toc160318311"/>
-      <w:r>
-        <w:t>6. Documentation and Knowledge Sharing:</w:t>
-      </w:r>
-      <w:bookmarkEnd w:id="14"/>
-      <w:r>
-        <w:t xml:space="preserve"> </w:t>
-      </w:r>
-    </w:p>
-    <w:p>
-      <w:pPr>
-        <w:jc w:val="both"/>
-      </w:pPr>
-      <w:r>
-        <w:t>I keep a record of all my development projects' system architecture, design options, and coding guidelines throughout the total development cycle. I also lent a hand in creating usability instructions and technical documentation so that the regular users and other colleagues can aboard and enjoy support without any hindrances. Besides, I also engaged with other employees in interchange sessions, giving out my own knowledge, best ways of carrying out tasks and lessons learned.</w:t>
-      </w:r>
-    </w:p>
-    <w:p>
-      <w:pPr>
-        <w:pStyle w:val="Heading2"/>
-        <w:jc w:val="both"/>
-      </w:pPr>
-      <w:bookmarkStart w:id="15" w:name="_Toc160318312"/>
-      <w:r>
-        <w:t>7. Continuous Improvement Initiatives:</w:t>
-      </w:r>
-      <w:bookmarkEnd w:id="15"/>
-      <w:r>
-        <w:t xml:space="preserve"> </w:t>
-      </w:r>
-    </w:p>
-    <w:p>
-      <w:pPr>
-        <w:jc w:val="both"/>
-      </w:pPr>
-      <w:r>
-        <w:t>Within my role, I have included step by step collaboration processes, which have been implemented and carried out by the team. The capacity building program comprised of organizing workshops on Agile practices, conducting technical sessions of knowledge-sharing and implementation of process improvements commencing on the feedback and retrospectives conducted. Through the establishment of a learning culture and developing procedures for improving them on a continual basis, we have managed to optimize the working process and get high-quality software on the short terms.</w:t>
-      </w:r>
-    </w:p>
-    <w:p>
-      <w:pPr>
-        <w:jc w:val="both"/>
-      </w:pPr>
-      <w:r>
-        <w:t>Summarily, mine position required a mix of leadership, technology, teamwork and persistent goal towards delivering values to end users by continuous improvement and iterative development.</w:t>
-      </w:r>
-    </w:p>
-    <w:p>
-      <w:pPr>
-        <w:jc w:val="both"/>
-      </w:pPr>
-    </w:p>
-    <w:p>
-      <w:pPr>
-        <w:pStyle w:val="Heading1"/>
-        <w:jc w:val="both"/>
-      </w:pPr>
-      <w:bookmarkStart w:id="16" w:name="_Toc160318313"/>
+      </w:pPr>
+      <w:bookmarkStart w:id="19" w:name="_Toc172122319"/>
       <w:r>
         <w:t>Section 3: Project Planning</w:t>
       </w:r>
-      <w:bookmarkEnd w:id="16"/>
+      <w:bookmarkEnd w:id="19"/>
     </w:p>
     <w:p>
       <w:pPr>
@@ -4584,11 +4918,11 @@
         </w:numPr>
         <w:jc w:val="both"/>
       </w:pPr>
-      <w:bookmarkStart w:id="17" w:name="_Toc160318314"/>
+      <w:bookmarkStart w:id="20" w:name="_Toc172122320"/>
       <w:r>
         <w:t>Reasoning for Choosing Agile Methodology (Scrum):</w:t>
       </w:r>
-      <w:bookmarkEnd w:id="17"/>
+      <w:bookmarkEnd w:id="20"/>
     </w:p>
     <w:p>
       <w:pPr>
@@ -4600,22 +4934,25 @@
         <w:pStyle w:val="Heading3"/>
         <w:jc w:val="both"/>
       </w:pPr>
-      <w:bookmarkStart w:id="18" w:name="_Toc160318315"/>
+      <w:bookmarkStart w:id="21" w:name="_Toc172122321"/>
+      <w:r>
+        <w:t>Flexibility:</w:t>
+      </w:r>
+      <w:bookmarkEnd w:id="21"/>
+      <w:r>
+        <w:t xml:space="preserve"> </w:t>
+      </w:r>
+    </w:p>
+    <w:p>
+      <w:pPr>
+        <w:jc w:val="both"/>
+      </w:pPr>
+      <w:r>
+        <w:t xml:space="preserve">Scrum methodology brings in agility that can promptly react to the shifts in the developing conditions, new needs and priorities. This was very important for us when the bank software project was being </w:t>
+      </w:r>
       <w:r>
         <w:lastRenderedPageBreak/>
-        <w:t>Flexibility:</w:t>
-      </w:r>
-      <w:bookmarkEnd w:id="18"/>
-      <w:r>
-        <w:t xml:space="preserve"> </w:t>
-      </w:r>
-    </w:p>
-    <w:p>
-      <w:pPr>
-        <w:jc w:val="both"/>
-      </w:pPr>
-      <w:r>
-        <w:t>Scrum methodology brings in agility that can promptly react to the shifts in the developing conditions, new needs and priorities. This was very important for us when the bank software project was being worked at, since sometimes requirements could change based on what customers are saying and also demands of a market.</w:t>
+        <w:t>worked at, since sometimes requirements could change based on what customers are saying and also demands of a market.</w:t>
       </w:r>
     </w:p>
     <w:p>
@@ -4628,11 +4965,11 @@
         <w:pStyle w:val="Heading3"/>
         <w:jc w:val="both"/>
       </w:pPr>
-      <w:bookmarkStart w:id="19" w:name="_Toc160318316"/>
+      <w:bookmarkStart w:id="22" w:name="_Toc172122322"/>
       <w:r>
         <w:t>Iterative Development:</w:t>
       </w:r>
-      <w:bookmarkEnd w:id="19"/>
+      <w:bookmarkEnd w:id="22"/>
       <w:r>
         <w:t xml:space="preserve"> </w:t>
       </w:r>
@@ -4662,11 +4999,11 @@
         <w:pStyle w:val="Heading3"/>
         <w:jc w:val="both"/>
       </w:pPr>
-      <w:bookmarkStart w:id="20" w:name="_Toc160318317"/>
+      <w:bookmarkStart w:id="23" w:name="_Toc172122323"/>
       <w:r>
         <w:t>Collaboration:</w:t>
       </w:r>
-      <w:bookmarkEnd w:id="20"/>
+      <w:bookmarkEnd w:id="23"/>
     </w:p>
     <w:p>
       <w:pPr>
@@ -4693,11 +5030,11 @@
         <w:pStyle w:val="Heading3"/>
         <w:jc w:val="both"/>
       </w:pPr>
-      <w:bookmarkStart w:id="21" w:name="_Toc160318318"/>
+      <w:bookmarkStart w:id="24" w:name="_Toc172122324"/>
       <w:r>
         <w:t>Customer Focus:</w:t>
       </w:r>
-      <w:bookmarkEnd w:id="21"/>
+      <w:bookmarkEnd w:id="24"/>
       <w:r>
         <w:t xml:space="preserve"> </w:t>
       </w:r>
@@ -4730,22 +5067,22 @@
         </w:numPr>
         <w:jc w:val="both"/>
       </w:pPr>
-      <w:bookmarkStart w:id="22" w:name="_Toc160318319"/>
+      <w:bookmarkStart w:id="25" w:name="_Toc172122325"/>
       <w:r>
         <w:t>Breaking Down Work into Activities and Milestones:</w:t>
       </w:r>
-      <w:bookmarkEnd w:id="22"/>
+      <w:bookmarkEnd w:id="25"/>
     </w:p>
     <w:p>
       <w:pPr>
         <w:pStyle w:val="Heading3"/>
         <w:jc w:val="both"/>
       </w:pPr>
-      <w:bookmarkStart w:id="23" w:name="_Toc160318320"/>
+      <w:bookmarkStart w:id="26" w:name="_Toc172122326"/>
       <w:r>
         <w:t>Product Backlog Creation:</w:t>
       </w:r>
-      <w:bookmarkEnd w:id="23"/>
+      <w:bookmarkEnd w:id="26"/>
       <w:r>
         <w:t xml:space="preserve"> </w:t>
       </w:r>
@@ -4775,11 +5112,11 @@
         <w:pStyle w:val="Heading3"/>
         <w:jc w:val="both"/>
       </w:pPr>
-      <w:bookmarkStart w:id="24" w:name="_Toc160318321"/>
+      <w:bookmarkStart w:id="27" w:name="_Toc172122327"/>
       <w:r>
         <w:t>Sprint Planning:</w:t>
       </w:r>
-      <w:bookmarkEnd w:id="24"/>
+      <w:bookmarkEnd w:id="27"/>
       <w:r>
         <w:t xml:space="preserve"> </w:t>
       </w:r>
@@ -4809,11 +5146,11 @@
         <w:pStyle w:val="Heading3"/>
         <w:jc w:val="both"/>
       </w:pPr>
-      <w:bookmarkStart w:id="25" w:name="_Toc160318322"/>
+      <w:bookmarkStart w:id="28" w:name="_Toc172122328"/>
       <w:r>
         <w:t>Daily Stand-up Meetings:</w:t>
       </w:r>
-      <w:bookmarkEnd w:id="25"/>
+      <w:bookmarkEnd w:id="28"/>
       <w:r>
         <w:t xml:space="preserve"> </w:t>
       </w:r>
@@ -4843,11 +5180,11 @@
         <w:pStyle w:val="Heading3"/>
         <w:jc w:val="both"/>
       </w:pPr>
-      <w:bookmarkStart w:id="26" w:name="_Toc160318323"/>
+      <w:bookmarkStart w:id="29" w:name="_Toc172122329"/>
       <w:r>
         <w:t>Development and Testing:</w:t>
       </w:r>
-      <w:bookmarkEnd w:id="26"/>
+      <w:bookmarkEnd w:id="29"/>
       <w:r>
         <w:t xml:space="preserve"> </w:t>
       </w:r>
@@ -4877,11 +5214,11 @@
         <w:pStyle w:val="Heading3"/>
         <w:jc w:val="both"/>
       </w:pPr>
-      <w:bookmarkStart w:id="27" w:name="_Toc160318324"/>
+      <w:bookmarkStart w:id="30" w:name="_Toc172122330"/>
       <w:r>
         <w:t>Sprint Review and Retrospective:</w:t>
       </w:r>
-      <w:bookmarkEnd w:id="27"/>
+      <w:bookmarkEnd w:id="30"/>
       <w:r>
         <w:t xml:space="preserve"> </w:t>
       </w:r>
@@ -4911,11 +5248,11 @@
         <w:pStyle w:val="Heading3"/>
         <w:jc w:val="both"/>
       </w:pPr>
-      <w:bookmarkStart w:id="28" w:name="_Toc160318325"/>
+      <w:bookmarkStart w:id="31" w:name="_Toc172122331"/>
       <w:r>
         <w:t>Incremental Delivery:</w:t>
       </w:r>
-      <w:bookmarkEnd w:id="28"/>
+      <w:bookmarkEnd w:id="31"/>
       <w:r>
         <w:t xml:space="preserve"> </w:t>
       </w:r>
@@ -4951,11 +5288,11 @@
         <w:pStyle w:val="Heading1"/>
         <w:jc w:val="both"/>
       </w:pPr>
-      <w:bookmarkStart w:id="29" w:name="_Toc160318326"/>
+      <w:bookmarkStart w:id="32" w:name="_Toc172122332"/>
       <w:r>
         <w:t>Section 4: Prototype Design</w:t>
       </w:r>
-      <w:bookmarkEnd w:id="29"/>
+      <w:bookmarkEnd w:id="32"/>
     </w:p>
     <w:p>
       <w:pPr>
@@ -4967,11 +5304,11 @@
         <w:pStyle w:val="Heading2"/>
         <w:jc w:val="both"/>
       </w:pPr>
-      <w:bookmarkStart w:id="30" w:name="_Toc160318327"/>
+      <w:bookmarkStart w:id="33" w:name="_Toc172122333"/>
       <w:r>
         <w:t>Description of the System:</w:t>
       </w:r>
-      <w:bookmarkEnd w:id="30"/>
+      <w:bookmarkEnd w:id="33"/>
     </w:p>
     <w:p>
       <w:pPr>
@@ -4991,11 +5328,11 @@
         <w:pStyle w:val="Heading2"/>
         <w:jc w:val="both"/>
       </w:pPr>
-      <w:bookmarkStart w:id="31" w:name="_Toc160318328"/>
+      <w:bookmarkStart w:id="34" w:name="_Toc172122334"/>
       <w:r>
         <w:t>1. Account Management:</w:t>
       </w:r>
-      <w:bookmarkEnd w:id="31"/>
+      <w:bookmarkEnd w:id="34"/>
     </w:p>
     <w:p>
       <w:pPr>
@@ -5054,11 +5391,11 @@
         <w:pStyle w:val="Heading2"/>
         <w:jc w:val="both"/>
       </w:pPr>
-      <w:bookmarkStart w:id="32" w:name="_Toc160318329"/>
+      <w:bookmarkStart w:id="35" w:name="_Toc172122335"/>
       <w:r>
         <w:t>2. Financial Transactions:</w:t>
       </w:r>
-      <w:bookmarkEnd w:id="32"/>
+      <w:bookmarkEnd w:id="35"/>
     </w:p>
     <w:p>
       <w:pPr>
@@ -5123,11 +5460,11 @@
         <w:pStyle w:val="Heading2"/>
         <w:jc w:val="both"/>
       </w:pPr>
-      <w:bookmarkStart w:id="33" w:name="_Toc160318330"/>
+      <w:bookmarkStart w:id="36" w:name="_Toc172122336"/>
       <w:r>
         <w:t>3. Account Services:</w:t>
       </w:r>
-      <w:bookmarkEnd w:id="33"/>
+      <w:bookmarkEnd w:id="36"/>
     </w:p>
     <w:p>
       <w:pPr>
@@ -5179,11 +5516,11 @@
         <w:pStyle w:val="Heading2"/>
         <w:jc w:val="both"/>
       </w:pPr>
-      <w:bookmarkStart w:id="34" w:name="_Toc160318331"/>
+      <w:bookmarkStart w:id="37" w:name="_Toc172122337"/>
       <w:r>
         <w:t>4. Security and Compliance:</w:t>
       </w:r>
-      <w:bookmarkEnd w:id="34"/>
+      <w:bookmarkEnd w:id="37"/>
     </w:p>
     <w:p>
       <w:pPr>
@@ -5235,11 +5572,11 @@
         <w:pStyle w:val="Heading2"/>
         <w:jc w:val="both"/>
       </w:pPr>
-      <w:bookmarkStart w:id="35" w:name="_Toc160318332"/>
+      <w:bookmarkStart w:id="38" w:name="_Toc172122338"/>
       <w:r>
         <w:t>5. Automated Testing:</w:t>
       </w:r>
-      <w:bookmarkEnd w:id="35"/>
+      <w:bookmarkEnd w:id="38"/>
     </w:p>
     <w:p>
       <w:pPr>
@@ -5303,7 +5640,7 @@
         </w:rPr>
         <w:lastRenderedPageBreak/>
         <w:drawing>
-          <wp:inline distT="0" distB="0" distL="0" distR="0" wp14:anchorId="15CF04B0" wp14:editId="6A6AAD4A">
+          <wp:inline distT="0" distB="0" distL="0" distR="0" wp14:anchorId="15CF04B0" wp14:editId="0B56E52B">
             <wp:extent cx="5943600" cy="2152015"/>
             <wp:effectExtent l="0" t="0" r="0" b="635"/>
             <wp:docPr id="4" name="Picture 4"/>
@@ -5348,13 +5685,13 @@
     <w:p>
       <w:pPr>
         <w:pStyle w:val="Caption"/>
-        <w:jc w:val="center"/>
+        <w:jc w:val="both"/>
         <w:rPr>
           <w:sz w:val="24"/>
           <w:szCs w:val="24"/>
         </w:rPr>
       </w:pPr>
-      <w:bookmarkStart w:id="36" w:name="_Toc160318257"/>
+      <w:bookmarkStart w:id="39" w:name="_Toc160318257"/>
       <w:r>
         <w:rPr>
           <w:sz w:val="24"/>
@@ -5405,7 +5742,7 @@
         </w:rPr>
         <w:t>. Gantt Chart</w:t>
       </w:r>
-      <w:bookmarkEnd w:id="36"/>
+      <w:bookmarkEnd w:id="39"/>
     </w:p>
     <w:p>
       <w:pPr>
@@ -5422,11 +5759,11 @@
         <w:pStyle w:val="Heading2"/>
         <w:jc w:val="both"/>
       </w:pPr>
-      <w:bookmarkStart w:id="37" w:name="_Toc160318333"/>
+      <w:bookmarkStart w:id="40" w:name="_Toc172122339"/>
       <w:r>
         <w:t>6. System Design:</w:t>
       </w:r>
-      <w:bookmarkEnd w:id="37"/>
+      <w:bookmarkEnd w:id="40"/>
     </w:p>
     <w:p>
       <w:pPr>
@@ -5442,7 +5779,7 @@
           <w:noProof/>
         </w:rPr>
         <w:drawing>
-          <wp:inline distT="0" distB="0" distL="0" distR="0" wp14:anchorId="218C0970" wp14:editId="5ADEE444">
+          <wp:inline distT="0" distB="0" distL="0" distR="0" wp14:anchorId="218C0970" wp14:editId="77E79BF4">
             <wp:extent cx="6432550" cy="3848100"/>
             <wp:effectExtent l="0" t="0" r="6350" b="0"/>
             <wp:docPr id="1" name="Picture 1"/>
@@ -5493,7 +5830,7 @@
           <w:szCs w:val="24"/>
         </w:rPr>
       </w:pPr>
-      <w:bookmarkStart w:id="38" w:name="_Toc160318258"/>
+      <w:bookmarkStart w:id="41" w:name="_Toc160318258"/>
       <w:r>
         <w:rPr>
           <w:sz w:val="24"/>
@@ -5544,7 +5881,7 @@
         </w:rPr>
         <w:t>. Class Diagram</w:t>
       </w:r>
-      <w:bookmarkEnd w:id="38"/>
+      <w:bookmarkEnd w:id="41"/>
     </w:p>
     <w:p>
       <w:pPr>
@@ -5612,7 +5949,7 @@
           <w:szCs w:val="24"/>
         </w:rPr>
       </w:pPr>
-      <w:bookmarkStart w:id="39" w:name="_Toc160318259"/>
+      <w:bookmarkStart w:id="42" w:name="_Toc160318259"/>
       <w:r>
         <w:rPr>
           <w:sz w:val="24"/>
@@ -5663,7 +6000,7 @@
         </w:rPr>
         <w:t>. Sequence Diagram</w:t>
       </w:r>
-      <w:bookmarkEnd w:id="39"/>
+      <w:bookmarkEnd w:id="42"/>
     </w:p>
     <w:p>
       <w:pPr>
@@ -5726,7 +6063,7 @@
           <w:szCs w:val="24"/>
         </w:rPr>
       </w:pPr>
-      <w:bookmarkStart w:id="40" w:name="_Toc160318260"/>
+      <w:bookmarkStart w:id="43" w:name="_Toc160318260"/>
       <w:r>
         <w:rPr>
           <w:sz w:val="24"/>
@@ -5777,26 +6114,35 @@
         </w:rPr>
         <w:t>. Entity Relation Diagram</w:t>
       </w:r>
-      <w:bookmarkEnd w:id="40"/>
+      <w:bookmarkEnd w:id="43"/>
     </w:p>
     <w:p>
       <w:pPr>
         <w:pStyle w:val="Heading2"/>
-      </w:pPr>
-    </w:p>
-    <w:p/>
+        <w:jc w:val="both"/>
+      </w:pPr>
+    </w:p>
+    <w:p>
+      <w:pPr>
+        <w:jc w:val="both"/>
+      </w:pPr>
+    </w:p>
     <w:p>
       <w:pPr>
         <w:pStyle w:val="Heading2"/>
-      </w:pPr>
-      <w:bookmarkStart w:id="41" w:name="_Toc160318334"/>
+        <w:jc w:val="both"/>
+      </w:pPr>
+      <w:bookmarkStart w:id="44" w:name="_Toc172122340"/>
       <w:r>
         <w:lastRenderedPageBreak/>
         <w:t>7. Application Layout</w:t>
       </w:r>
-      <w:bookmarkEnd w:id="41"/>
-    </w:p>
-    <w:p>
+      <w:bookmarkEnd w:id="44"/>
+    </w:p>
+    <w:p>
+      <w:pPr>
+        <w:jc w:val="both"/>
+      </w:pPr>
       <w:r>
         <w:rPr>
           <w:noProof/>
@@ -5853,7 +6199,7 @@
           <w:szCs w:val="24"/>
         </w:rPr>
       </w:pPr>
-      <w:bookmarkStart w:id="42" w:name="_Toc160318261"/>
+      <w:bookmarkStart w:id="45" w:name="_Toc160318261"/>
       <w:r>
         <w:rPr>
           <w:sz w:val="24"/>
@@ -5904,9 +6250,13 @@
         </w:rPr>
         <w:t>. Login Screen</w:t>
       </w:r>
-      <w:bookmarkEnd w:id="42"/>
-    </w:p>
-    <w:p/>
+      <w:bookmarkEnd w:id="45"/>
+    </w:p>
+    <w:p>
+      <w:pPr>
+        <w:jc w:val="both"/>
+      </w:pPr>
+    </w:p>
     <w:p>
       <w:pPr>
         <w:jc w:val="center"/>
@@ -5968,7 +6318,7 @@
           <w:szCs w:val="24"/>
         </w:rPr>
       </w:pPr>
-      <w:bookmarkStart w:id="43" w:name="_Toc160318262"/>
+      <w:bookmarkStart w:id="46" w:name="_Toc160318262"/>
       <w:r>
         <w:rPr>
           <w:sz w:val="24"/>
@@ -6019,7 +6369,7 @@
         </w:rPr>
         <w:t xml:space="preserve">. </w:t>
       </w:r>
-      <w:bookmarkEnd w:id="43"/>
+      <w:bookmarkEnd w:id="46"/>
       <w:r>
         <w:rPr>
           <w:sz w:val="24"/>
@@ -6028,8 +6378,15 @@
         <w:t>Add new user</w:t>
       </w:r>
     </w:p>
-    <w:p/>
-    <w:p>
+    <w:p>
+      <w:pPr>
+        <w:jc w:val="both"/>
+      </w:pPr>
+    </w:p>
+    <w:p>
+      <w:pPr>
+        <w:jc w:val="center"/>
+      </w:pPr>
       <w:r>
         <w:rPr>
           <w:noProof/>
@@ -6087,7 +6444,7 @@
           <w:szCs w:val="24"/>
         </w:rPr>
       </w:pPr>
-      <w:bookmarkStart w:id="44" w:name="_Toc160318263"/>
+      <w:bookmarkStart w:id="47" w:name="_Toc160318263"/>
       <w:r>
         <w:rPr>
           <w:sz w:val="24"/>
@@ -6138,7 +6495,7 @@
         </w:rPr>
         <w:t xml:space="preserve">. </w:t>
       </w:r>
-      <w:bookmarkEnd w:id="44"/>
+      <w:bookmarkEnd w:id="47"/>
       <w:r>
         <w:rPr>
           <w:sz w:val="24"/>
@@ -6147,8 +6504,15 @@
         <w:t>Admin Interface</w:t>
       </w:r>
     </w:p>
-    <w:p/>
-    <w:p>
+    <w:p>
+      <w:pPr>
+        <w:jc w:val="both"/>
+      </w:pPr>
+    </w:p>
+    <w:p>
+      <w:pPr>
+        <w:jc w:val="center"/>
+      </w:pPr>
       <w:r>
         <w:rPr>
           <w:noProof/>
@@ -6258,6 +6622,9 @@
       </w:r>
     </w:p>
     <w:p>
+      <w:pPr>
+        <w:jc w:val="center"/>
+      </w:pPr>
       <w:r>
         <w:rPr>
           <w:noProof/>
@@ -6366,7 +6733,11 @@
         <w:t>. Transaction Table</w:t>
       </w:r>
     </w:p>
-    <w:p/>
+    <w:p>
+      <w:pPr>
+        <w:jc w:val="both"/>
+      </w:pPr>
+    </w:p>
     <w:p>
       <w:pPr>
         <w:jc w:val="center"/>
@@ -6478,22 +6849,42 @@
         <w:t>. Transfer funds interface</w:t>
       </w:r>
     </w:p>
-    <w:p/>
-    <w:p/>
-    <w:p/>
-    <w:p/>
-    <w:p/>
+    <w:p>
+      <w:pPr>
+        <w:jc w:val="both"/>
+      </w:pPr>
+    </w:p>
+    <w:p>
+      <w:pPr>
+        <w:jc w:val="both"/>
+      </w:pPr>
+    </w:p>
+    <w:p>
+      <w:pPr>
+        <w:jc w:val="both"/>
+      </w:pPr>
+    </w:p>
+    <w:p>
+      <w:pPr>
+        <w:jc w:val="both"/>
+      </w:pPr>
+    </w:p>
+    <w:p>
+      <w:pPr>
+        <w:jc w:val="both"/>
+      </w:pPr>
+    </w:p>
     <w:p>
       <w:pPr>
         <w:pStyle w:val="Heading1"/>
         <w:jc w:val="both"/>
       </w:pPr>
-      <w:bookmarkStart w:id="45" w:name="_Toc160318335"/>
+      <w:bookmarkStart w:id="48" w:name="_Toc172122341"/>
       <w:r>
         <w:lastRenderedPageBreak/>
         <w:t>Section 5: Critical Evaluation of Software Engineering Tools and Techniques</w:t>
       </w:r>
-      <w:bookmarkEnd w:id="45"/>
+      <w:bookmarkEnd w:id="48"/>
     </w:p>
     <w:p>
       <w:pPr>
@@ -6505,11 +6896,11 @@
         <w:pStyle w:val="Heading2"/>
         <w:jc w:val="both"/>
       </w:pPr>
-      <w:bookmarkStart w:id="46" w:name="_Toc160318336"/>
+      <w:bookmarkStart w:id="49" w:name="_Toc172122342"/>
       <w:r>
         <w:t>a. Advances in Software Processes:</w:t>
       </w:r>
-      <w:bookmarkEnd w:id="46"/>
+      <w:bookmarkEnd w:id="49"/>
     </w:p>
     <w:p>
       <w:pPr>
@@ -6521,7 +6912,7 @@
         <w:pStyle w:val="Heading3"/>
         <w:jc w:val="both"/>
       </w:pPr>
-      <w:bookmarkStart w:id="47" w:name="_Toc160318337"/>
+      <w:bookmarkStart w:id="50" w:name="_Toc172122343"/>
       <w:proofErr w:type="spellStart"/>
       <w:r>
         <w:t>i</w:t>
@@ -6530,14 +6921,20 @@
       <w:r>
         <w:t>. Methodologies:</w:t>
       </w:r>
-      <w:bookmarkEnd w:id="47"/>
-    </w:p>
-    <w:p>
+      <w:bookmarkEnd w:id="50"/>
+    </w:p>
+    <w:p>
+      <w:pPr>
+        <w:jc w:val="both"/>
+      </w:pPr>
       <w:r>
         <w:t>The Agile methodology, on the other hand, is behind all development process in our banking software product. We followed Agile principles of iterative development, collaboration, and flexibility and thus were able to keep up with the requests related to changing requirements and offer the value incrementally as our team worked progressively.</w:t>
       </w:r>
     </w:p>
     <w:p>
+      <w:pPr>
+        <w:jc w:val="both"/>
+      </w:pPr>
       <w:r>
         <w:t>Evidence: We used the Scrum technique, therefore, our activities involved sprint planning, daily stand-up meetings, sprint reviews and retrospec­ti­ves. This enabled us to examine functionality from the point of view of various users, react to the feedback from the testers, and release the software in small stages on a regular basis.</w:t>
       </w:r>
@@ -6552,11 +6949,11 @@
         <w:pStyle w:val="Heading3"/>
         <w:jc w:val="both"/>
       </w:pPr>
-      <w:bookmarkStart w:id="48" w:name="_Toc160318338"/>
+      <w:bookmarkStart w:id="51" w:name="_Toc172122344"/>
       <w:r>
         <w:t>ii. Agile Processes:</w:t>
       </w:r>
-      <w:bookmarkEnd w:id="48"/>
+      <w:bookmarkEnd w:id="51"/>
     </w:p>
     <w:p>
       <w:pPr>
@@ -6584,11 +6981,11 @@
         <w:pStyle w:val="Heading2"/>
         <w:jc w:val="both"/>
       </w:pPr>
-      <w:bookmarkStart w:id="49" w:name="_Toc160318339"/>
+      <w:bookmarkStart w:id="52" w:name="_Toc172122345"/>
       <w:r>
         <w:t>b. Software Engineering Techniques:</w:t>
       </w:r>
-      <w:bookmarkEnd w:id="49"/>
+      <w:bookmarkEnd w:id="52"/>
     </w:p>
     <w:p>
       <w:pPr>
@@ -6600,7 +6997,7 @@
         <w:pStyle w:val="Heading3"/>
         <w:jc w:val="both"/>
       </w:pPr>
-      <w:bookmarkStart w:id="50" w:name="_Toc160318340"/>
+      <w:bookmarkStart w:id="53" w:name="_Toc172122346"/>
       <w:proofErr w:type="spellStart"/>
       <w:r>
         <w:t>i</w:t>
@@ -6609,7 +7006,7 @@
       <w:r>
         <w:t>. Project Management:</w:t>
       </w:r>
-      <w:bookmarkEnd w:id="50"/>
+      <w:bookmarkEnd w:id="53"/>
     </w:p>
     <w:p>
       <w:pPr>
@@ -6637,12 +7034,12 @@
         <w:pStyle w:val="Heading3"/>
         <w:jc w:val="both"/>
       </w:pPr>
-      <w:bookmarkStart w:id="51" w:name="_Toc160318341"/>
+      <w:bookmarkStart w:id="54" w:name="_Toc172122347"/>
       <w:r>
         <w:lastRenderedPageBreak/>
         <w:t>ii. Prototype Design:</w:t>
       </w:r>
-      <w:bookmarkEnd w:id="51"/>
+      <w:bookmarkEnd w:id="54"/>
     </w:p>
     <w:p>
       <w:pPr>
@@ -6668,12 +7065,13 @@
     <w:p>
       <w:pPr>
         <w:pStyle w:val="Heading3"/>
-      </w:pPr>
-      <w:bookmarkStart w:id="52" w:name="_Toc160318342"/>
+        <w:jc w:val="both"/>
+      </w:pPr>
+      <w:bookmarkStart w:id="55" w:name="_Toc172122348"/>
       <w:r>
         <w:t>iii. Version Control:</w:t>
       </w:r>
-      <w:bookmarkEnd w:id="52"/>
+      <w:bookmarkEnd w:id="55"/>
     </w:p>
     <w:p>
       <w:pPr>
@@ -6694,6 +7092,9 @@
     <w:p>
       <w:pPr>
         <w:jc w:val="both"/>
+        <w:rPr>
+          <w:rStyle w:val="Hyperlink"/>
+        </w:rPr>
       </w:pPr>
       <w:r>
         <w:t xml:space="preserve">GitHub repository Link: </w:t>
@@ -6703,32 +7104,25 @@
           <w:rPr>
             <w:rStyle w:val="Hyperlink"/>
           </w:rPr>
-          <w:t>https://github.com/talhai</w:t>
-        </w:r>
-        <w:r>
-          <w:rPr>
-            <w:rStyle w:val="Hyperlink"/>
-          </w:rPr>
-          <w:t>q</w:t>
-        </w:r>
-        <w:r>
-          <w:rPr>
-            <w:rStyle w:val="Hyperlink"/>
-          </w:rPr>
-          <w:t>ballincoln/BankingSystem.git</w:t>
+          <w:t>https://github.com/talhaiqbal-lincoln/BankSystem-resit.git</w:t>
         </w:r>
       </w:hyperlink>
     </w:p>
     <w:p>
       <w:pPr>
+        <w:jc w:val="both"/>
+      </w:pPr>
+    </w:p>
+    <w:p>
+      <w:pPr>
         <w:pStyle w:val="Heading2"/>
         <w:jc w:val="both"/>
       </w:pPr>
-      <w:bookmarkStart w:id="53" w:name="_Toc160318343"/>
+      <w:bookmarkStart w:id="56" w:name="_Toc172122349"/>
       <w:r>
         <w:t>c. Impact of Advanced Software Systems and Software Engineering:</w:t>
       </w:r>
-      <w:bookmarkEnd w:id="53"/>
+      <w:bookmarkEnd w:id="56"/>
     </w:p>
     <w:p>
       <w:pPr>
@@ -6740,23 +7134,34 @@
         <w:pStyle w:val="Heading3"/>
         <w:jc w:val="both"/>
       </w:pPr>
-      <w:bookmarkStart w:id="54" w:name="_Toc160318344"/>
+      <w:bookmarkStart w:id="57" w:name="_Toc172122350"/>
+      <w:r>
+        <w:t>Social Impact</w:t>
+      </w:r>
+      <w:bookmarkEnd w:id="57"/>
+    </w:p>
+    <w:p>
+      <w:pPr>
+        <w:jc w:val="both"/>
+      </w:pPr>
+      <w:r>
+        <w:t xml:space="preserve">The system of banking software that we have designed, key values and priorities: increasing the level of financial literacy of the population guaranteeing the availability of banking products and services. Understanding the versality of the users, we focused our efforts on the friendly interfaces and mobile banking apps development. These </w:t>
+      </w:r>
       <w:proofErr w:type="spellStart"/>
       <w:r>
-        <w:t>i</w:t>
+        <w:t>endeavours</w:t>
       </w:r>
       <w:proofErr w:type="spellEnd"/>
       <w:r>
-        <w:t>. Social Impact:</w:t>
-      </w:r>
-      <w:bookmarkEnd w:id="54"/>
-    </w:p>
-    <w:p>
-      <w:pPr>
-        <w:jc w:val="both"/>
-      </w:pPr>
-      <w:r>
-        <w:t>The banking software mechanism is playing a crucial social part for the clients by offering them convenient and comprehensive banking service facilities regardless of geographical barriers and physical disability. Digital banking not only inclusivity at mobile access to banking functions worldwide but empowerment through its digital channels also.</w:t>
+        <w:t xml:space="preserve"> were meant to cover the knowledge deficit on all its users, irrespective of the level of computer literacy, so as to facilitate easy usage and management of money. </w:t>
+      </w:r>
+    </w:p>
+    <w:p>
+      <w:pPr>
+        <w:jc w:val="both"/>
+      </w:pPr>
+      <w:r>
+        <w:t>In this case, we made it easier for those with banking deficiencies to attain them through the use of our software; hence, making the banking system more efficient. For example, aspects mentioned as Account Management, and Transaction interface were developed to ease the usage of the site/to-portal, depending on users’ needs and enable those needs despite potential lack of formal financial services. This approach not only made banking operation to be easier and also made the user to be more involved in their operation.</w:t>
       </w:r>
     </w:p>
     <w:p>
@@ -6769,18 +7174,30 @@
         <w:pStyle w:val="Heading3"/>
         <w:jc w:val="both"/>
       </w:pPr>
-      <w:bookmarkStart w:id="55" w:name="_Toc160318345"/>
-      <w:r>
-        <w:t>ii. Ethical Impact:</w:t>
-      </w:r>
-      <w:bookmarkEnd w:id="55"/>
-    </w:p>
-    <w:p>
-      <w:pPr>
-        <w:jc w:val="both"/>
-      </w:pPr>
-      <w:r>
-        <w:t>The ethical factors concerning the protection of privacy, security and fairness in the software development and operations are extremely important for banks, among other things. We put in place rigorous security measures, encrypted the sensitive data, and kept with the laws, which made sure that the user trust and the private data are preserved.</w:t>
+      <w:bookmarkStart w:id="58" w:name="_Toc172122351"/>
+      <w:r>
+        <w:t>Ethical Impact</w:t>
+      </w:r>
+      <w:bookmarkEnd w:id="58"/>
+    </w:p>
+    <w:p>
+      <w:pPr>
+        <w:jc w:val="both"/>
+      </w:pPr>
+      <w:r>
+        <w:t xml:space="preserve">The questions of ethical nature were at the core of the considerations both when designing our software system and during its implementation. In order to contribute the trustworthiness of the application </w:t>
+      </w:r>
+      <w:r>
+        <w:lastRenderedPageBreak/>
+        <w:t xml:space="preserve">among users, we considered the protection and security of data as well as their compliance with legal standards as a top priority. Proactive and profound security features like secure authentication methods and encrypted approaches were practiced to protect the users’ data from being hacked and violated. </w:t>
+      </w:r>
+    </w:p>
+    <w:p>
+      <w:pPr>
+        <w:jc w:val="both"/>
+      </w:pPr>
+      <w:r>
+        <w:t>Moreover, our software had some protective measures aside technical ones that covered GDPR and other regulations on the protection of data. We explained to the users on how their data would be processed and ensured that they agreed to it. These were not only ethical practices, but essential for the retention of our software’s integrity to users and other stakeholders.</w:t>
       </w:r>
     </w:p>
     <w:p>
@@ -6793,114 +7210,272 @@
         <w:pStyle w:val="Heading3"/>
         <w:jc w:val="both"/>
       </w:pPr>
-      <w:bookmarkStart w:id="56" w:name="_Toc160318346"/>
-      <w:r>
-        <w:t>iii. Entrepreneurial Impact:</w:t>
-      </w:r>
-      <w:bookmarkEnd w:id="56"/>
-    </w:p>
-    <w:p>
-      <w:pPr>
-        <w:jc w:val="both"/>
-      </w:pPr>
-    </w:p>
-    <w:p>
-      <w:pPr>
-        <w:jc w:val="both"/>
-      </w:pPr>
-      <w:r>
-        <w:t xml:space="preserve">The advent of sophisticated applications within software systems including our ("our") banking application of entrepreneurship is a door that strengthens the potential for startups. Innovation that entails reaching </w:t>
-      </w:r>
+      <w:bookmarkStart w:id="59" w:name="_Toc172122352"/>
+      <w:r>
+        <w:t>Entrepreneurial Impact</w:t>
+      </w:r>
+      <w:bookmarkEnd w:id="59"/>
+    </w:p>
+    <w:p>
+      <w:pPr>
+        <w:jc w:val="both"/>
+      </w:pPr>
+      <w:r>
+        <w:t xml:space="preserve">So, as an enterprise, our banking software system delivered commensurate value since it stimulated innovations as well as improved the performance of the involved financial institutions. Thus, adding up features and options like real-time transaction processing, customizable front-end, and advanced security tools, we created conditions under which banks and other similar financial institutions could stand out on the market and address a wider range of clients’ </w:t>
+      </w:r>
+      <w:r>
+        <w:t>needs.</w:t>
+      </w:r>
+      <w:r>
+        <w:t xml:space="preserve"> </w:t>
+      </w:r>
+    </w:p>
+    <w:p>
+      <w:pPr>
+        <w:jc w:val="both"/>
+      </w:pPr>
+      <w:r>
+        <w:t xml:space="preserve">Our software enabled the various financial institutions to achieve better operational performance, better customers’ satisfaction and rapidly address market conditions. For instance, innovations such as the automated recurring payments, account management among others made it easier for both the banks and their customers to achieve improved value in the delivery of services and increased customers’ retention. </w:t>
+      </w:r>
+    </w:p>
+    <w:p>
+      <w:pPr>
+        <w:jc w:val="both"/>
+      </w:pPr>
+      <w:r>
+        <w:t xml:space="preserve">Furthermore, it was possible to note that flexibility of our software matched the high level of financial institutions’ capacities and let them satisfy the changing demands of the market and develop new technologies. Through the enhancement of efficiency of digital banking solutions’ implementation, our software allowed banks to timely respond to new vistas in the developing more digital-oriented field and remain leaders. </w:t>
+      </w:r>
+    </w:p>
+    <w:p>
+      <w:pPr>
+        <w:jc w:val="both"/>
+      </w:pPr>
+      <w:r>
+        <w:t>Thus, our banking software system not only served important social objectives, which are contributing to the improvement of the general public’s financial knowledge and financial inclusion but also ensured a manifest ethical standard through implementing strict policies of personal data protection. Also, it favored relevant financial institutions with innovative and competitive instruments and advantages that enhance the industry development and customers’ satisfaction. This approach ensured that the requirements of our developed software system responded not only to the current market needs but also to future needs and trends for the same clients.</w:t>
+      </w:r>
+    </w:p>
+    <w:p>
+      <w:pPr>
+        <w:jc w:val="both"/>
+      </w:pPr>
+    </w:p>
+    <w:p>
+      <w:pPr>
+        <w:jc w:val="both"/>
+      </w:pPr>
+    </w:p>
+    <w:p>
+      <w:pPr>
+        <w:jc w:val="both"/>
+      </w:pPr>
+    </w:p>
+    <w:p>
+      <w:pPr>
+        <w:jc w:val="both"/>
+      </w:pPr>
+    </w:p>
+    <w:p>
+      <w:pPr>
+        <w:jc w:val="both"/>
+      </w:pPr>
+    </w:p>
+    <w:p>
+      <w:pPr>
+        <w:pStyle w:val="Heading1"/>
+        <w:jc w:val="both"/>
+      </w:pPr>
+      <w:bookmarkStart w:id="60" w:name="_Toc172122353"/>
       <w:r>
         <w:lastRenderedPageBreak/>
-        <w:t>for existing banking architectures via cutting-edge technology can equally breed value, income, and also address the neglected place in financial services industry. In addition to providing them with a platform where the small and medium-sized enterprises can come up with fintech startups and compete in the digital banking environment.</w:t>
-      </w:r>
-    </w:p>
-    <w:p>
-      <w:pPr>
-        <w:jc w:val="both"/>
-      </w:pPr>
-    </w:p>
-    <w:p>
-      <w:pPr>
-        <w:jc w:val="both"/>
-      </w:pPr>
-      <w:r>
-        <w:t>Synthesizing the implementation of the sophisticated software engineering tools and approaches where Agile framework was mainly weaved in produced the finished product. The wide-ranging effects of these Agile processes were not only in terms of process management and quality control but also had the most significant social, ethical, and entrepreneurial consequences that revolutionized people’s interaction with online banking systems.</w:t>
-      </w:r>
-    </w:p>
-    <w:p>
-      <w:pPr>
-        <w:jc w:val="both"/>
-      </w:pPr>
-    </w:p>
-    <w:p>
-      <w:pPr>
-        <w:jc w:val="both"/>
-      </w:pPr>
-    </w:p>
-    <w:p>
-      <w:pPr>
-        <w:jc w:val="both"/>
-      </w:pPr>
-    </w:p>
-    <w:p>
-      <w:pPr>
-        <w:pStyle w:val="Heading1"/>
-      </w:pPr>
-      <w:bookmarkStart w:id="57" w:name="_Toc160318347"/>
-      <w:r>
         <w:t>Section 6: References</w:t>
       </w:r>
-      <w:bookmarkEnd w:id="57"/>
-    </w:p>
-    <w:p/>
-    <w:p>
-      <w:pPr>
-        <w:jc w:val="both"/>
-      </w:pPr>
-      <w:r>
-        <w:t xml:space="preserve">[1] </w:t>
+      <w:bookmarkEnd w:id="60"/>
+    </w:p>
+    <w:p>
+      <w:pPr>
+        <w:jc w:val="both"/>
+      </w:pPr>
+    </w:p>
+    <w:p>
+      <w:pPr>
+        <w:rPr>
+          <w:rFonts w:eastAsia="Times New Roman" w:cstheme="minorHAnsi"/>
+          <w:sz w:val="24"/>
+          <w:szCs w:val="24"/>
+        </w:rPr>
+      </w:pPr>
+      <w:r>
+        <w:rPr>
+          <w:rFonts w:cstheme="minorHAnsi"/>
+        </w:rPr>
+        <w:t>[1</w:t>
+      </w:r>
+      <w:proofErr w:type="gramStart"/>
+      <w:r>
+        <w:rPr>
+          <w:rFonts w:cstheme="minorHAnsi"/>
+        </w:rPr>
+        <w:t>]</w:t>
+      </w:r>
+      <w:r>
+        <w:rPr>
+          <w:rFonts w:cstheme="minorHAnsi"/>
+        </w:rPr>
+        <w:t xml:space="preserve"> </w:t>
+      </w:r>
+      <w:r>
+        <w:rPr>
+          <w:rFonts w:cstheme="minorHAnsi"/>
+        </w:rPr>
+        <w:t xml:space="preserve"> </w:t>
       </w:r>
       <w:proofErr w:type="spellStart"/>
       <w:r>
-        <w:t>Bewak</w:t>
+        <w:rPr>
+          <w:rFonts w:eastAsia="Times New Roman" w:cstheme="minorHAnsi"/>
+          <w:sz w:val="24"/>
+          <w:szCs w:val="24"/>
+        </w:rPr>
+        <w:t>Dybå</w:t>
       </w:r>
       <w:proofErr w:type="spellEnd"/>
-      <w:r>
-        <w:t xml:space="preserve">, K., Beedle, M., van </w:t>
+      <w:proofErr w:type="gramEnd"/>
+      <w:r>
+        <w:rPr>
+          <w:rFonts w:eastAsia="Times New Roman" w:cstheme="minorHAnsi"/>
+          <w:sz w:val="24"/>
+          <w:szCs w:val="24"/>
+        </w:rPr>
+        <w:t xml:space="preserve">, T., &amp; </w:t>
       </w:r>
       <w:proofErr w:type="spellStart"/>
       <w:r>
-        <w:t>Bennekum</w:t>
+        <w:rPr>
+          <w:rFonts w:eastAsia="Times New Roman" w:cstheme="minorHAnsi"/>
+          <w:sz w:val="24"/>
+          <w:szCs w:val="24"/>
+        </w:rPr>
+        <w:t>Dingsøyr</w:t>
       </w:r>
       <w:proofErr w:type="spellEnd"/>
       <w:r>
-        <w:t>, A., Cockburn, A., Cunningham, W., Fowler, M., ... &amp; Kern, J. (2001). Guidelines for Sustainable Software Development. Agile Alliance. Retrieved from https://agilemanifesto.org/</w:t>
-      </w:r>
-    </w:p>
-    <w:p>
-      <w:pPr>
-        <w:jc w:val="both"/>
-      </w:pPr>
-      <w:r>
-        <w:t>[2] Cockburn, A. (2002). Agile Software Development: Simulation Game “The Cooperative Game” (2nd edition) Addison-Wesley.</w:t>
-      </w:r>
-    </w:p>
-    <w:p>
-      <w:pPr>
-        <w:jc w:val="both"/>
-      </w:pPr>
-      <w:r>
-        <w:t>[3] Ambler, S. W. (2002). Agile Modeling: Successful strategies that embrace iterative and incremental development (Extreme Programming) as well as integrate many aspects of development (the Unified process). Wiley.</w:t>
-      </w:r>
-    </w:p>
-    <w:p>
-      <w:pPr>
-        <w:jc w:val="both"/>
-      </w:pPr>
-      <w:r>
-        <w:t>[4] Pressman, R. S.; and Maxim, B. R. (2015). Software Engineering: Practitioner's Perspective (8th version). McGraw-Hill Education.</w:t>
+        <w:rPr>
+          <w:rFonts w:eastAsia="Times New Roman" w:cstheme="minorHAnsi"/>
+          <w:sz w:val="24"/>
+          <w:szCs w:val="24"/>
+        </w:rPr>
+        <w:t xml:space="preserve">, T. (2008). Empirical studies of agile software development: A systematic review. </w:t>
+      </w:r>
+      <w:r>
+        <w:rPr>
+          <w:rFonts w:eastAsia="Times New Roman" w:cstheme="minorHAnsi"/>
+          <w:i/>
+          <w:iCs/>
+          <w:sz w:val="24"/>
+          <w:szCs w:val="24"/>
+        </w:rPr>
+        <w:t>Information and Software Technology</w:t>
+      </w:r>
+      <w:r>
+        <w:rPr>
+          <w:rFonts w:eastAsia="Times New Roman" w:cstheme="minorHAnsi"/>
+          <w:sz w:val="24"/>
+          <w:szCs w:val="24"/>
+        </w:rPr>
+        <w:t xml:space="preserve">, </w:t>
+      </w:r>
+      <w:r>
+        <w:rPr>
+          <w:rFonts w:eastAsia="Times New Roman" w:cstheme="minorHAnsi"/>
+          <w:i/>
+          <w:iCs/>
+          <w:sz w:val="24"/>
+          <w:szCs w:val="24"/>
+        </w:rPr>
+        <w:t>50</w:t>
+      </w:r>
+      <w:r>
+        <w:rPr>
+          <w:rFonts w:eastAsia="Times New Roman" w:cstheme="minorHAnsi"/>
+          <w:sz w:val="24"/>
+          <w:szCs w:val="24"/>
+        </w:rPr>
+        <w:t>(9), 833–859. https://doi.org/https://doi.org/10.1016/j.infsof.2008.01.006</w:t>
+      </w:r>
+    </w:p>
+    <w:p>
+      <w:pPr>
+        <w:jc w:val="both"/>
+      </w:pPr>
+      <w:r>
+        <w:t xml:space="preserve">[2] </w:t>
+      </w:r>
+      <w:r>
+        <w:t xml:space="preserve">J. </w:t>
+      </w:r>
+      <w:proofErr w:type="spellStart"/>
+      <w:r>
+        <w:t>Yuonan</w:t>
+      </w:r>
+      <w:proofErr w:type="spellEnd"/>
+      <w:r>
+        <w:t xml:space="preserve"> and R. Mamedov, ‘Agile Project Management in </w:t>
+      </w:r>
+      <w:proofErr w:type="gramStart"/>
+      <w:r>
+        <w:t>Banking :</w:t>
+      </w:r>
+      <w:proofErr w:type="gramEnd"/>
+      <w:r>
+        <w:t xml:space="preserve"> A study of how agile methods are modified to suit the context of a bank’, Dissertation, 2020.</w:t>
+      </w:r>
+    </w:p>
+    <w:p>
+      <w:pPr>
+        <w:rPr>
+          <w:rFonts w:ascii="Times New Roman" w:eastAsia="Times New Roman" w:hAnsi="Times New Roman" w:cs="Times New Roman"/>
+          <w:sz w:val="24"/>
+          <w:szCs w:val="24"/>
+        </w:rPr>
+      </w:pPr>
+      <w:r>
+        <w:t xml:space="preserve">[3] </w:t>
+      </w:r>
+      <w:proofErr w:type="spellStart"/>
+      <w:r>
+        <w:rPr>
+          <w:rFonts w:ascii="Calibri" w:eastAsia="Times New Roman" w:hAnsi="Calibri" w:cs="Calibri"/>
+          <w:sz w:val="24"/>
+          <w:szCs w:val="24"/>
+        </w:rPr>
+        <w:t>Vejseli</w:t>
+      </w:r>
+      <w:proofErr w:type="spellEnd"/>
+      <w:r>
+        <w:rPr>
+          <w:rFonts w:ascii="Calibri" w:eastAsia="Times New Roman" w:hAnsi="Calibri" w:cs="Calibri"/>
+          <w:sz w:val="24"/>
+          <w:szCs w:val="24"/>
+        </w:rPr>
+        <w:t xml:space="preserve">, S., Proba, D., Rossmann, A., &amp; Jung, R. (2018). The agile strategies in IT Governance: Towards a framework of agile IT Governance in the banking industry. </w:t>
+      </w:r>
+      <w:r>
+        <w:rPr>
+          <w:rFonts w:ascii="Calibri" w:eastAsia="Times New Roman" w:hAnsi="Calibri" w:cs="Calibri"/>
+          <w:i/>
+          <w:iCs/>
+          <w:sz w:val="24"/>
+          <w:szCs w:val="24"/>
+        </w:rPr>
+        <w:t>Twenty-Sixth European Conference on Information Systems (ECIS 2018)</w:t>
+      </w:r>
+      <w:r>
+        <w:rPr>
+          <w:rFonts w:ascii="Calibri" w:eastAsia="Times New Roman" w:hAnsi="Calibri" w:cs="Calibri"/>
+          <w:sz w:val="24"/>
+          <w:szCs w:val="24"/>
+        </w:rPr>
+        <w:t>, 1–17. http://ecis2018.eu/wp-content/uploads/2018/09/1840-doc.pdf</w:t>
       </w:r>
     </w:p>
     <w:sectPr>
@@ -9241,7 +9816,7 @@
 </file>
 
 <file path=customXml/itemProps1.xml><?xml version="1.0" encoding="utf-8"?>
-<ds:datastoreItem xmlns:ds="http://schemas.openxmlformats.org/officeDocument/2006/customXml" ds:itemID="{E17F7D62-9B53-4B21-A0AB-94EF1396329B}">
+<ds:datastoreItem xmlns:ds="http://schemas.openxmlformats.org/officeDocument/2006/customXml" ds:itemID="{659C33F9-FBFD-4F66-9470-54D8EC3BF239}">
   <ds:schemaRefs>
     <ds:schemaRef ds:uri="http://schemas.openxmlformats.org/officeDocument/2006/bibliography"/>
   </ds:schemaRefs>
